--- a/static/templates_base_financiera/2 ESTRATEGIA Y PLAN DE AUDITORIA/1 ESTRATEGIA GLOBAL Y PLANIFICACIÓN/3 ENTENDIMIENTO  ENTIDAD.docx
+++ b/static/templates_base_financiera/2 ESTRATEGIA Y PLAN DE AUDITORIA/1 ESTRATEGIA GLOBAL Y PLANIFICACIÓN/3 ENTENDIMIENTO  ENTIDAD.docx
@@ -1,6 +1,6 @@
 
 <file path=word/document.xml><?xml version="1.0" encoding="utf-8"?>
-<w:document xmlns:wpc="http://schemas.microsoft.com/office/word/2010/wordprocessingCanvas" xmlns:cx="http://schemas.microsoft.com/office/drawing/2014/chartex" xmlns:mc="http://schemas.openxmlformats.org/markup-compatibility/2006" xmlns:o="urn:schemas-microsoft-com:office:office" xmlns:r="http://schemas.openxmlformats.org/officeDocument/2006/relationships" xmlns:m="http://schemas.openxmlformats.org/officeDocument/2006/math" xmlns:v="urn:schemas-microsoft-com:vml" xmlns:wp14="http://schemas.microsoft.com/office/word/2010/wordprocessingDrawing" xmlns:wp="http://schemas.openxmlformats.org/drawingml/2006/wordprocessingDrawing" xmlns:w10="urn:schemas-microsoft-com:office:word" xmlns:w="http://schemas.openxmlformats.org/wordprocessingml/2006/main" xmlns:w14="http://schemas.microsoft.com/office/word/2010/wordml" xmlns:w15="http://schemas.microsoft.com/office/word/2012/wordml" xmlns:w16se="http://schemas.microsoft.com/office/word/2015/wordml/symex" xmlns:wpg="http://schemas.microsoft.com/office/word/2010/wordprocessingGroup" xmlns:wpi="http://schemas.microsoft.com/office/word/2010/wordprocessingInk" xmlns:wne="http://schemas.microsoft.com/office/word/2006/wordml" xmlns:wps="http://schemas.microsoft.com/office/word/2010/wordprocessingShape" mc:Ignorable="w14 w15 w16se wp14">
+<w:document xmlns:wpc="http://schemas.microsoft.com/office/word/2010/wordprocessingCanvas" xmlns:cx="http://schemas.microsoft.com/office/drawing/2014/chartex" xmlns:cx1="http://schemas.microsoft.com/office/drawing/2015/9/8/chartex" xmlns:cx2="http://schemas.microsoft.com/office/drawing/2015/10/21/chartex" xmlns:cx3="http://schemas.microsoft.com/office/drawing/2016/5/9/chartex" xmlns:cx4="http://schemas.microsoft.com/office/drawing/2016/5/10/chartex" xmlns:cx5="http://schemas.microsoft.com/office/drawing/2016/5/11/chartex" xmlns:cx6="http://schemas.microsoft.com/office/drawing/2016/5/12/chartex" xmlns:cx7="http://schemas.microsoft.com/office/drawing/2016/5/13/chartex" xmlns:cx8="http://schemas.microsoft.com/office/drawing/2016/5/14/chartex" xmlns:mc="http://schemas.openxmlformats.org/markup-compatibility/2006" xmlns:aink="http://schemas.microsoft.com/office/drawing/2016/ink" xmlns:am3d="http://schemas.microsoft.com/office/drawing/2017/model3d" xmlns:o="urn:schemas-microsoft-com:office:office" xmlns:r="http://schemas.openxmlformats.org/officeDocument/2006/relationships" xmlns:m="http://schemas.openxmlformats.org/officeDocument/2006/math" xmlns:v="urn:schemas-microsoft-com:vml" xmlns:wp14="http://schemas.microsoft.com/office/word/2010/wordprocessingDrawing" xmlns:wp="http://schemas.openxmlformats.org/drawingml/2006/wordprocessingDrawing" xmlns:w10="urn:schemas-microsoft-com:office:word" xmlns:w="http://schemas.openxmlformats.org/wordprocessingml/2006/main" xmlns:w14="http://schemas.microsoft.com/office/word/2010/wordml" xmlns:w15="http://schemas.microsoft.com/office/word/2012/wordml" xmlns:w16cex="http://schemas.microsoft.com/office/word/2018/wordml/cex" xmlns:w16cid="http://schemas.microsoft.com/office/word/2016/wordml/cid" xmlns:w16="http://schemas.microsoft.com/office/word/2018/wordml" xmlns:w16sdtdh="http://schemas.microsoft.com/office/word/2020/wordml/sdtdatahash" xmlns:w16se="http://schemas.microsoft.com/office/word/2015/wordml/symex" xmlns:wpg="http://schemas.microsoft.com/office/word/2010/wordprocessingGroup" xmlns:wpi="http://schemas.microsoft.com/office/word/2010/wordprocessingInk" xmlns:wne="http://schemas.microsoft.com/office/word/2006/wordml" xmlns:wps="http://schemas.microsoft.com/office/word/2010/wordprocessingShape" mc:Ignorable="w14 w15 w16se w16cid w16 w16cex w16sdtdh wp14">
   <w:body>
     <w:p>
       <w:pPr>
@@ -24,7 +24,7 @@
         <mc:AlternateContent>
           <mc:Choice Requires="wps">
             <w:drawing>
-              <wp:anchor distT="0" distB="0" distL="114300" distR="114300" simplePos="0" relativeHeight="251659264" behindDoc="0" locked="0" layoutInCell="1" allowOverlap="1" wp14:anchorId="51840E2E" wp14:editId="5220E495">
+              <wp:anchor distT="0" distB="0" distL="114300" distR="114300" simplePos="0" relativeHeight="251659264" behindDoc="0" locked="0" layoutInCell="1" allowOverlap="1" wp14:anchorId="200558D0" wp14:editId="082CF29E">
                 <wp:simplePos x="0" y="0"/>
                 <wp:positionH relativeFrom="column">
                   <wp:posOffset>4692015</wp:posOffset>
@@ -114,7 +114,7 @@
           </mc:Choice>
           <mc:Fallback>
             <w:pict>
-              <v:shapetype w14:anchorId="51840E2E" id="_x0000_t202" coordsize="21600,21600" o:spt="202" path="m,l,21600r21600,l21600,xe">
+              <v:shapetype w14:anchorId="200558D0" id="_x0000_t202" coordsize="21600,21600" o:spt="202" path="m,l,21600r21600,l21600,xe">
                 <v:stroke joinstyle="miter"/>
                 <v:path gradientshapeok="t" o:connecttype="rect"/>
               </v:shapetype>
@@ -173,7 +173,7 @@
         <mc:AlternateContent>
           <mc:Choice Requires="wps">
             <w:drawing>
-              <wp:anchor distT="0" distB="0" distL="114300" distR="114300" simplePos="0" relativeHeight="251707392" behindDoc="0" locked="0" layoutInCell="1" allowOverlap="1" wp14:anchorId="63DA749C" wp14:editId="4EB8743D">
+              <wp:anchor distT="0" distB="0" distL="114300" distR="114300" simplePos="0" relativeHeight="251707392" behindDoc="0" locked="0" layoutInCell="1" allowOverlap="1" wp14:anchorId="3F643CB7" wp14:editId="0379FD7E">
                 <wp:simplePos x="0" y="0"/>
                 <wp:positionH relativeFrom="column">
                   <wp:posOffset>-260985</wp:posOffset>
@@ -241,7 +241,7 @@
           </mc:Choice>
           <mc:Fallback>
             <w:pict>
-              <v:shape w14:anchorId="63DA749C" id="Cuadro de texto 13" o:spid="_x0000_s1027" type="#_x0000_t202" style="position:absolute;left:0;text-align:left;margin-left:-20.55pt;margin-top:-26.6pt;width:123.75pt;height:41.25pt;z-index:251707392;visibility:visible;mso-wrap-style:square;mso-wrap-distance-left:9pt;mso-wrap-distance-top:0;mso-wrap-distance-right:9pt;mso-wrap-distance-bottom:0;mso-position-horizontal:absolute;mso-position-horizontal-relative:text;mso-position-vertical:absolute;mso-position-vertical-relative:text;v-text-anchor:top" o:gfxdata="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" fillcolor="white [3201]" strokeweight=".5pt">
+              <v:shape w14:anchorId="3F643CB7" id="Cuadro de texto 13" o:spid="_x0000_s1027" type="#_x0000_t202" style="position:absolute;left:0;text-align:left;margin-left:-20.55pt;margin-top:-26.6pt;width:123.75pt;height:41.25pt;z-index:251707392;visibility:visible;mso-wrap-style:square;mso-wrap-distance-left:9pt;mso-wrap-distance-top:0;mso-wrap-distance-right:9pt;mso-wrap-distance-bottom:0;mso-position-horizontal:absolute;mso-position-horizontal-relative:text;mso-position-vertical:absolute;mso-position-vertical-relative:text;v-text-anchor:top" o:gfxdata="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" fillcolor="white [3201]" strokeweight=".5pt">
                 <v:textbox>
                   <w:txbxContent>
                     <w:p>
@@ -284,24 +284,23 @@
     <w:p>
       <w:pPr>
         <w:ind w:left="550"/>
+        <w:contextualSpacing/>
         <w:jc w:val="center"/>
         <w:rPr>
-          <w:rFonts w:ascii="Segoe UI Emoji" w:hAnsi="Segoe UI Emoji" w:cs="Times New Roman"/>
+          <w:rFonts w:ascii="Segoe UI Emoji" w:eastAsia="Times New Roman" w:hAnsi="Segoe UI Emoji" w:cs="Times New Roman"/>
           <w:bCs/>
           <w:w w:val="105"/>
           <w:sz w:val="24"/>
           <w:szCs w:val="24"/>
-          <w:lang w:val="es-GT"/>
         </w:rPr>
       </w:pPr>
       <w:r>
         <w:rPr>
-          <w:rFonts w:ascii="Segoe UI Emoji" w:hAnsi="Segoe UI Emoji" w:cs="Times New Roman"/>
+          <w:rFonts w:ascii="Segoe UI Emoji" w:hAnsi="Segoe UI Emoji"/>
           <w:bCs/>
           <w:w w:val="105"/>
           <w:sz w:val="24"/>
           <w:szCs w:val="24"/>
-          <w:lang w:val="es-GT"/>
         </w:rPr>
         <w:t>Entidad XXXXXXX</w:t>
       </w:r>
@@ -309,97 +308,49 @@
     <w:p>
       <w:pPr>
         <w:ind w:left="550"/>
+        <w:contextualSpacing/>
         <w:jc w:val="center"/>
         <w:rPr>
-          <w:rFonts w:ascii="Segoe UI Emoji" w:hAnsi="Segoe UI Emoji" w:cs="Times New Roman"/>
+          <w:rFonts w:ascii="Segoe UI Emoji" w:hAnsi="Segoe UI Emoji"/>
           <w:bCs/>
           <w:w w:val="105"/>
           <w:sz w:val="24"/>
           <w:szCs w:val="24"/>
-          <w:lang w:val="es-GT"/>
         </w:rPr>
       </w:pPr>
       <w:r>
         <w:rPr>
-          <w:rFonts w:ascii="Segoe UI Emoji" w:hAnsi="Segoe UI Emoji" w:cs="Times New Roman"/>
+          <w:rFonts w:ascii="Segoe UI Emoji" w:hAnsi="Segoe UI Emoji"/>
           <w:bCs/>
           <w:w w:val="105"/>
           <w:sz w:val="24"/>
           <w:szCs w:val="24"/>
-          <w:lang w:val="es-GT"/>
-        </w:rPr>
-        <w:t xml:space="preserve">Auditoría de Estados </w:t>
+        </w:rPr>
+        <w:t>Auditoría de Estados Financieros</w:t>
       </w:r>
-      <w:r>
-        <w:rPr>
-          <w:rFonts w:ascii="Segoe UI Emoji" w:hAnsi="Segoe UI Emoji" w:cs="Times New Roman"/>
+    </w:p>
+    <w:p>
+      <w:pPr>
+        <w:ind w:left="550"/>
+        <w:contextualSpacing/>
+        <w:jc w:val="center"/>
+        <w:rPr>
+          <w:rFonts w:ascii="Segoe UI Emoji" w:hAnsi="Segoe UI Emoji"/>
           <w:bCs/>
           <w:w w:val="105"/>
           <w:sz w:val="24"/>
           <w:szCs w:val="24"/>
-          <w:lang w:val="es-GT"/>
-        </w:rPr>
-        <w:t>Financier</w:t>
-      </w:r>
+        </w:rPr>
+      </w:pPr>
       <w:r>
         <w:rPr>
-          <w:rFonts w:ascii="Segoe UI Emoji" w:hAnsi="Segoe UI Emoji" w:cs="Times New Roman"/>
+          <w:rFonts w:ascii="Segoe UI Emoji" w:hAnsi="Segoe UI Emoji"/>
           <w:bCs/>
           <w:w w:val="105"/>
           <w:sz w:val="24"/>
           <w:szCs w:val="24"/>
-          <w:lang w:val="es-GT"/>
-        </w:rPr>
-        <w:t xml:space="preserve">os </w:t>
-      </w:r>
-    </w:p>
-    <w:p>
-      <w:pPr>
-        <w:ind w:left="550"/>
-        <w:jc w:val="center"/>
-        <w:rPr>
-          <w:rFonts w:ascii="Segoe UI Emoji" w:hAnsi="Segoe UI Emoji" w:cs="Times New Roman"/>
-          <w:bCs/>
-          <w:w w:val="105"/>
-          <w:sz w:val="24"/>
-          <w:szCs w:val="24"/>
-          <w:lang w:val="es-GT"/>
-        </w:rPr>
-      </w:pPr>
-      <w:r>
-        <w:rPr>
-          <w:rFonts w:ascii="Segoe UI Emoji" w:hAnsi="Segoe UI Emoji" w:cs="Times New Roman"/>
-          <w:bCs/>
-          <w:w w:val="105"/>
-          <w:sz w:val="24"/>
-          <w:szCs w:val="24"/>
-          <w:lang w:val="es-GT"/>
-        </w:rPr>
-        <w:t xml:space="preserve">Del 01 de </w:t>
-      </w:r>
-      <w:proofErr w:type="gramStart"/>
-      <w:r>
-        <w:rPr>
-          <w:rFonts w:ascii="Segoe UI Emoji" w:hAnsi="Segoe UI Emoji" w:cs="Times New Roman"/>
-          <w:bCs/>
-          <w:w w:val="105"/>
-          <w:sz w:val="24"/>
-          <w:szCs w:val="24"/>
-          <w:lang w:val="es-GT"/>
-        </w:rPr>
-        <w:t>Enero</w:t>
-      </w:r>
-      <w:proofErr w:type="gramEnd"/>
-      <w:r>
-        <w:rPr>
-          <w:rFonts w:ascii="Segoe UI Emoji" w:hAnsi="Segoe UI Emoji" w:cs="Times New Roman"/>
-          <w:bCs/>
-          <w:w w:val="105"/>
-          <w:sz w:val="24"/>
-          <w:szCs w:val="24"/>
-          <w:lang w:val="es-GT"/>
-        </w:rPr>
-        <w:t xml:space="preserve"> al 31 de Diciembre de 2024</w:t>
+        </w:rPr>
+        <w:t>Del 01 de Enero al 31 de Diciembre de 2024</w:t>
       </w:r>
     </w:p>
     <w:p>
@@ -7895,7 +7846,6 @@
                 <w:szCs w:val="24"/>
                 <w:lang w:val="es-GT"/>
               </w:rPr>
-              <w:lastRenderedPageBreak/>
               <w:t>Seguridad informática</w:t>
             </w:r>
           </w:p>
@@ -8833,7 +8783,7 @@
         <mc:AlternateContent>
           <mc:Choice Requires="wps">
             <w:drawing>
-              <wp:anchor distT="0" distB="0" distL="114300" distR="114300" simplePos="0" relativeHeight="251660288" behindDoc="0" locked="0" layoutInCell="1" allowOverlap="1">
+              <wp:anchor distT="0" distB="0" distL="114300" distR="114300" simplePos="0" relativeHeight="251660288" behindDoc="0" locked="0" layoutInCell="1" allowOverlap="1" wp14:anchorId="79FE8969" wp14:editId="34EA7BA7">
                 <wp:simplePos x="0" y="0"/>
                 <wp:positionH relativeFrom="column">
                   <wp:posOffset>-70485</wp:posOffset>
@@ -8893,7 +8843,7 @@
           </mc:Choice>
           <mc:Fallback>
             <w:pict>
-              <v:shape id="Cuadro de texto 1" o:spid="_x0000_s1028" type="#_x0000_t202" style="position:absolute;margin-left:-5.55pt;margin-top:6.15pt;width:474pt;height:473.25pt;z-index:251660288;visibility:visible;mso-wrap-style:square;mso-height-percent:0;mso-wrap-distance-left:9pt;mso-wrap-distance-top:0;mso-wrap-distance-right:9pt;mso-wrap-distance-bottom:0;mso-position-horizontal:absolute;mso-position-horizontal-relative:text;mso-position-vertical:absolute;mso-position-vertical-relative:text;mso-height-percent:0;mso-height-relative:margin;v-text-anchor:top" o:gfxdata="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" fillcolor="white [3201]" strokeweight=".5pt">
+              <v:shape w14:anchorId="79FE8969" id="Cuadro de texto 1" o:spid="_x0000_s1028" type="#_x0000_t202" style="position:absolute;margin-left:-5.55pt;margin-top:6.15pt;width:474pt;height:473.25pt;z-index:251660288;visibility:visible;mso-wrap-style:square;mso-height-percent:0;mso-wrap-distance-left:9pt;mso-wrap-distance-top:0;mso-wrap-distance-right:9pt;mso-wrap-distance-bottom:0;mso-position-horizontal:absolute;mso-position-horizontal-relative:text;mso-position-vertical:absolute;mso-position-vertical-relative:text;mso-height-percent:0;mso-height-relative:margin;v-text-anchor:top" o:gfxdata="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" fillcolor="white [3201]" strokeweight=".5pt">
                 <v:textbox>
                   <w:txbxContent>
                     <w:p/>
@@ -11721,7 +11671,7 @@
         <mc:AlternateContent>
           <mc:Choice Requires="wps">
             <w:drawing>
-              <wp:anchor distT="0" distB="0" distL="114300" distR="114300" simplePos="0" relativeHeight="251718656" behindDoc="0" locked="0" layoutInCell="1" allowOverlap="1">
+              <wp:anchor distT="0" distB="0" distL="114300" distR="114300" simplePos="0" relativeHeight="251718656" behindDoc="0" locked="0" layoutInCell="1" allowOverlap="1" wp14:anchorId="22968EE9" wp14:editId="04F540F0">
                 <wp:simplePos x="0" y="0"/>
                 <wp:positionH relativeFrom="column">
                   <wp:posOffset>-41910</wp:posOffset>
@@ -11815,7 +11765,7 @@
           </mc:Choice>
           <mc:Fallback>
             <w:pict>
-              <v:shape id="Cuadro de texto 39" o:spid="_x0000_s1029" type="#_x0000_t202" style="position:absolute;margin-left:-3.3pt;margin-top:11.7pt;width:445pt;height:172.5pt;z-index:251718656;visibility:visible;mso-wrap-style:square;mso-height-percent:0;mso-wrap-distance-left:9pt;mso-wrap-distance-top:0;mso-wrap-distance-right:9pt;mso-wrap-distance-bottom:0;mso-position-horizontal:absolute;mso-position-horizontal-relative:text;mso-position-vertical:absolute;mso-position-vertical-relative:text;mso-height-percent:0;mso-height-relative:margin;v-text-anchor:top" o:gfxdata="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" fillcolor="white [3201]" strokeweight=".5pt">
+              <v:shape w14:anchorId="22968EE9" id="Cuadro de texto 39" o:spid="_x0000_s1029" type="#_x0000_t202" style="position:absolute;margin-left:-3.3pt;margin-top:11.7pt;width:445pt;height:172.5pt;z-index:251718656;visibility:visible;mso-wrap-style:square;mso-height-percent:0;mso-wrap-distance-left:9pt;mso-wrap-distance-top:0;mso-wrap-distance-right:9pt;mso-wrap-distance-bottom:0;mso-position-horizontal:absolute;mso-position-horizontal-relative:text;mso-position-vertical:absolute;mso-position-vertical-relative:text;mso-height-percent:0;mso-height-relative:margin;v-text-anchor:top" o:gfxdata="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" fillcolor="white [3201]" strokeweight=".5pt">
                 <v:textbox>
                   <w:txbxContent>
                     <w:p>
@@ -12076,7 +12026,7 @@
         <mc:AlternateContent>
           <mc:Choice Requires="wps">
             <w:drawing>
-              <wp:anchor distT="0" distB="0" distL="114300" distR="114300" simplePos="0" relativeHeight="251720704" behindDoc="0" locked="0" layoutInCell="1" allowOverlap="1" wp14:anchorId="0860F17F" wp14:editId="0A1D49F7">
+              <wp:anchor distT="0" distB="0" distL="114300" distR="114300" simplePos="0" relativeHeight="251720704" behindDoc="0" locked="0" layoutInCell="1" allowOverlap="1" wp14:anchorId="4FC8E4D1" wp14:editId="68FF1784">
                 <wp:simplePos x="0" y="0"/>
                 <wp:positionH relativeFrom="column">
                   <wp:posOffset>-41910</wp:posOffset>
@@ -12157,7 +12107,7 @@
           </mc:Choice>
           <mc:Fallback>
             <w:pict>
-              <v:shape w14:anchorId="0860F17F" id="Cuadro de texto 42" o:spid="_x0000_s1030" type="#_x0000_t202" style="position:absolute;margin-left:-3.3pt;margin-top:11.7pt;width:445pt;height:172.5pt;z-index:251720704;visibility:visible;mso-wrap-style:square;mso-height-percent:0;mso-wrap-distance-left:9pt;mso-wrap-distance-top:0;mso-wrap-distance-right:9pt;mso-wrap-distance-bottom:0;mso-position-horizontal:absolute;mso-position-horizontal-relative:text;mso-position-vertical:absolute;mso-position-vertical-relative:text;mso-height-percent:0;mso-height-relative:margin;v-text-anchor:top" o:gfxdata="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" fillcolor="white [3201]" strokeweight=".5pt">
+              <v:shape w14:anchorId="4FC8E4D1" id="Cuadro de texto 42" o:spid="_x0000_s1030" type="#_x0000_t202" style="position:absolute;margin-left:-3.3pt;margin-top:11.7pt;width:445pt;height:172.5pt;z-index:251720704;visibility:visible;mso-wrap-style:square;mso-height-percent:0;mso-wrap-distance-left:9pt;mso-wrap-distance-top:0;mso-wrap-distance-right:9pt;mso-wrap-distance-bottom:0;mso-position-horizontal:absolute;mso-position-horizontal-relative:text;mso-position-vertical:absolute;mso-position-vertical-relative:text;mso-height-percent:0;mso-height-relative:margin;v-text-anchor:top" o:gfxdata="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" fillcolor="white [3201]" strokeweight=".5pt">
                 <v:textbox>
                   <w:txbxContent>
                     <w:p>
@@ -12392,7 +12342,7 @@
         <mc:AlternateContent>
           <mc:Choice Requires="wps">
             <w:drawing>
-              <wp:anchor distT="0" distB="0" distL="114300" distR="114300" simplePos="0" relativeHeight="251722752" behindDoc="0" locked="0" layoutInCell="1" allowOverlap="1" wp14:anchorId="1B29F338" wp14:editId="33645FCB">
+              <wp:anchor distT="0" distB="0" distL="114300" distR="114300" simplePos="0" relativeHeight="251722752" behindDoc="0" locked="0" layoutInCell="1" allowOverlap="1" wp14:anchorId="1D360AE2" wp14:editId="3D4C311B">
                 <wp:simplePos x="0" y="0"/>
                 <wp:positionH relativeFrom="column">
                   <wp:posOffset>-41910</wp:posOffset>
@@ -12474,7 +12424,7 @@
           </mc:Choice>
           <mc:Fallback>
             <w:pict>
-              <v:shape w14:anchorId="1B29F338" id="Cuadro de texto 43" o:spid="_x0000_s1031" type="#_x0000_t202" style="position:absolute;margin-left:-3.3pt;margin-top:11.7pt;width:445pt;height:172.5pt;z-index:251722752;visibility:visible;mso-wrap-style:square;mso-height-percent:0;mso-wrap-distance-left:9pt;mso-wrap-distance-top:0;mso-wrap-distance-right:9pt;mso-wrap-distance-bottom:0;mso-position-horizontal:absolute;mso-position-horizontal-relative:text;mso-position-vertical:absolute;mso-position-vertical-relative:text;mso-height-percent:0;mso-height-relative:margin;v-text-anchor:top" o:gfxdata="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" fillcolor="white [3201]" strokeweight=".5pt">
+              <v:shape w14:anchorId="1D360AE2" id="Cuadro de texto 43" o:spid="_x0000_s1031" type="#_x0000_t202" style="position:absolute;margin-left:-3.3pt;margin-top:11.7pt;width:445pt;height:172.5pt;z-index:251722752;visibility:visible;mso-wrap-style:square;mso-height-percent:0;mso-wrap-distance-left:9pt;mso-wrap-distance-top:0;mso-wrap-distance-right:9pt;mso-wrap-distance-bottom:0;mso-position-horizontal:absolute;mso-position-horizontal-relative:text;mso-position-vertical:absolute;mso-position-vertical-relative:text;mso-height-percent:0;mso-height-relative:margin;v-text-anchor:top" o:gfxdata="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" fillcolor="white [3201]" strokeweight=".5pt">
                 <v:textbox>
                   <w:txbxContent>
                     <w:p>
@@ -12647,7 +12597,7 @@
         <mc:AlternateContent>
           <mc:Choice Requires="wps">
             <w:drawing>
-              <wp:anchor distT="0" distB="0" distL="114300" distR="114300" simplePos="0" relativeHeight="251723776" behindDoc="0" locked="0" layoutInCell="1" allowOverlap="1" wp14:anchorId="2CBBCE48" wp14:editId="3BE56A56">
+              <wp:anchor distT="0" distB="0" distL="114300" distR="114300" simplePos="0" relativeHeight="251723776" behindDoc="0" locked="0" layoutInCell="1" allowOverlap="1" wp14:anchorId="2F04AAB5" wp14:editId="6115A9AF">
                 <wp:simplePos x="0" y="0"/>
                 <wp:positionH relativeFrom="column">
                   <wp:posOffset>-41910</wp:posOffset>
@@ -12730,7 +12680,7 @@
           </mc:Choice>
           <mc:Fallback>
             <w:pict>
-              <v:shape w14:anchorId="2CBBCE48" id="Cuadro de texto 44" o:spid="_x0000_s1032" type="#_x0000_t202" style="position:absolute;margin-left:-3.3pt;margin-top:11.7pt;width:445pt;height:172.5pt;z-index:251723776;visibility:visible;mso-wrap-style:square;mso-height-percent:0;mso-wrap-distance-left:9pt;mso-wrap-distance-top:0;mso-wrap-distance-right:9pt;mso-wrap-distance-bottom:0;mso-position-horizontal:absolute;mso-position-horizontal-relative:text;mso-position-vertical:absolute;mso-position-vertical-relative:text;mso-height-percent:0;mso-height-relative:margin;v-text-anchor:top" o:gfxdata="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" fillcolor="white [3201]" strokeweight=".5pt">
+              <v:shape w14:anchorId="2F04AAB5" id="Cuadro de texto 44" o:spid="_x0000_s1032" type="#_x0000_t202" style="position:absolute;margin-left:-3.3pt;margin-top:11.7pt;width:445pt;height:172.5pt;z-index:251723776;visibility:visible;mso-wrap-style:square;mso-height-percent:0;mso-wrap-distance-left:9pt;mso-wrap-distance-top:0;mso-wrap-distance-right:9pt;mso-wrap-distance-bottom:0;mso-position-horizontal:absolute;mso-position-horizontal-relative:text;mso-position-vertical:absolute;mso-position-vertical-relative:text;mso-height-percent:0;mso-height-relative:margin;v-text-anchor:top" o:gfxdata="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" fillcolor="white [3201]" strokeweight=".5pt">
                 <v:textbox>
                   <w:txbxContent>
                     <w:p/>
@@ -12979,7 +12929,7 @@
         <mc:AlternateContent>
           <mc:Choice Requires="wps">
             <w:drawing>
-              <wp:anchor distT="0" distB="0" distL="114300" distR="114300" simplePos="0" relativeHeight="251725824" behindDoc="0" locked="0" layoutInCell="1" allowOverlap="1" wp14:anchorId="41E94C29" wp14:editId="2E1B9591">
+              <wp:anchor distT="0" distB="0" distL="114300" distR="114300" simplePos="0" relativeHeight="251725824" behindDoc="0" locked="0" layoutInCell="1" allowOverlap="1" wp14:anchorId="171B86CD" wp14:editId="160F335A">
                 <wp:simplePos x="0" y="0"/>
                 <wp:positionH relativeFrom="column">
                   <wp:posOffset>-41910</wp:posOffset>
@@ -13062,7 +13012,7 @@
           </mc:Choice>
           <mc:Fallback>
             <w:pict>
-              <v:shape w14:anchorId="41E94C29" id="Cuadro de texto 45" o:spid="_x0000_s1033" type="#_x0000_t202" style="position:absolute;margin-left:-3.3pt;margin-top:11.7pt;width:445pt;height:172.5pt;z-index:251725824;visibility:visible;mso-wrap-style:square;mso-height-percent:0;mso-wrap-distance-left:9pt;mso-wrap-distance-top:0;mso-wrap-distance-right:9pt;mso-wrap-distance-bottom:0;mso-position-horizontal:absolute;mso-position-horizontal-relative:text;mso-position-vertical:absolute;mso-position-vertical-relative:text;mso-height-percent:0;mso-height-relative:margin;v-text-anchor:top" o:gfxdata="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" fillcolor="white [3201]" strokeweight=".5pt">
+              <v:shape w14:anchorId="171B86CD" id="Cuadro de texto 45" o:spid="_x0000_s1033" type="#_x0000_t202" style="position:absolute;margin-left:-3.3pt;margin-top:11.7pt;width:445pt;height:172.5pt;z-index:251725824;visibility:visible;mso-wrap-style:square;mso-height-percent:0;mso-wrap-distance-left:9pt;mso-wrap-distance-top:0;mso-wrap-distance-right:9pt;mso-wrap-distance-bottom:0;mso-position-horizontal:absolute;mso-position-horizontal-relative:text;mso-position-vertical:absolute;mso-position-vertical-relative:text;mso-height-percent:0;mso-height-relative:margin;v-text-anchor:top" o:gfxdata="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" fillcolor="white [3201]" strokeweight=".5pt">
                 <v:textbox>
                   <w:txbxContent>
                     <w:p>
@@ -13401,7 +13351,7 @@
         <mc:AlternateContent>
           <mc:Choice Requires="wps">
             <w:drawing>
-              <wp:anchor distT="0" distB="0" distL="114300" distR="114300" simplePos="0" relativeHeight="251727872" behindDoc="0" locked="0" layoutInCell="1" allowOverlap="1" wp14:anchorId="2616DE0D" wp14:editId="56514F92">
+              <wp:anchor distT="0" distB="0" distL="114300" distR="114300" simplePos="0" relativeHeight="251727872" behindDoc="0" locked="0" layoutInCell="1" allowOverlap="1" wp14:anchorId="6031C51B" wp14:editId="70638C99">
                 <wp:simplePos x="0" y="0"/>
                 <wp:positionH relativeFrom="column">
                   <wp:posOffset>-41910</wp:posOffset>
@@ -13484,7 +13434,7 @@
           </mc:Choice>
           <mc:Fallback>
             <w:pict>
-              <v:shape w14:anchorId="2616DE0D" id="Cuadro de texto 46" o:spid="_x0000_s1034" type="#_x0000_t202" style="position:absolute;margin-left:-3.3pt;margin-top:11.7pt;width:445pt;height:172.5pt;z-index:251727872;visibility:visible;mso-wrap-style:square;mso-height-percent:0;mso-wrap-distance-left:9pt;mso-wrap-distance-top:0;mso-wrap-distance-right:9pt;mso-wrap-distance-bottom:0;mso-position-horizontal:absolute;mso-position-horizontal-relative:text;mso-position-vertical:absolute;mso-position-vertical-relative:text;mso-height-percent:0;mso-height-relative:margin;v-text-anchor:top" o:gfxdata="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" fillcolor="white [3201]" strokeweight=".5pt">
+              <v:shape w14:anchorId="6031C51B" id="Cuadro de texto 46" o:spid="_x0000_s1034" type="#_x0000_t202" style="position:absolute;margin-left:-3.3pt;margin-top:11.7pt;width:445pt;height:172.5pt;z-index:251727872;visibility:visible;mso-wrap-style:square;mso-height-percent:0;mso-wrap-distance-left:9pt;mso-wrap-distance-top:0;mso-wrap-distance-right:9pt;mso-wrap-distance-bottom:0;mso-position-horizontal:absolute;mso-position-horizontal-relative:text;mso-position-vertical:absolute;mso-position-vertical-relative:text;mso-height-percent:0;mso-height-relative:margin;v-text-anchor:top" o:gfxdata="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" fillcolor="white [3201]" strokeweight=".5pt">
                 <v:textbox>
                   <w:txbxContent>
                     <w:p>
@@ -13756,7 +13706,7 @@
         <mc:AlternateContent>
           <mc:Choice Requires="wps">
             <w:drawing>
-              <wp:anchor distT="0" distB="0" distL="114300" distR="114300" simplePos="0" relativeHeight="251728896" behindDoc="0" locked="0" layoutInCell="1" allowOverlap="1" wp14:anchorId="08666C62" wp14:editId="5C58A4FF">
+              <wp:anchor distT="0" distB="0" distL="114300" distR="114300" simplePos="0" relativeHeight="251728896" behindDoc="0" locked="0" layoutInCell="1" allowOverlap="1" wp14:anchorId="3615CA16" wp14:editId="7CF6753F">
                 <wp:simplePos x="0" y="0"/>
                 <wp:positionH relativeFrom="column">
                   <wp:posOffset>-41910</wp:posOffset>
@@ -13832,7 +13782,7 @@
           </mc:Choice>
           <mc:Fallback>
             <w:pict>
-              <v:shape w14:anchorId="08666C62" id="Cuadro de texto 47" o:spid="_x0000_s1035" type="#_x0000_t202" style="position:absolute;margin-left:-3.3pt;margin-top:11.7pt;width:445pt;height:172.5pt;z-index:251728896;visibility:visible;mso-wrap-style:square;mso-height-percent:0;mso-wrap-distance-left:9pt;mso-wrap-distance-top:0;mso-wrap-distance-right:9pt;mso-wrap-distance-bottom:0;mso-position-horizontal:absolute;mso-position-horizontal-relative:text;mso-position-vertical:absolute;mso-position-vertical-relative:text;mso-height-percent:0;mso-height-relative:margin;v-text-anchor:top" o:gfxdata="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" fillcolor="white [3201]" strokeweight=".5pt">
+              <v:shape w14:anchorId="3615CA16" id="Cuadro de texto 47" o:spid="_x0000_s1035" type="#_x0000_t202" style="position:absolute;margin-left:-3.3pt;margin-top:11.7pt;width:445pt;height:172.5pt;z-index:251728896;visibility:visible;mso-wrap-style:square;mso-height-percent:0;mso-wrap-distance-left:9pt;mso-wrap-distance-top:0;mso-wrap-distance-right:9pt;mso-wrap-distance-bottom:0;mso-position-horizontal:absolute;mso-position-horizontal-relative:text;mso-position-vertical:absolute;mso-position-vertical-relative:text;mso-height-percent:0;mso-height-relative:margin;v-text-anchor:top" o:gfxdata="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" fillcolor="white [3201]" strokeweight=".5pt">
                 <v:textbox>
                   <w:txbxContent>
                     <w:p>
@@ -14152,7 +14102,7 @@
         <mc:AlternateContent>
           <mc:Choice Requires="wps">
             <w:drawing>
-              <wp:anchor distT="0" distB="0" distL="114300" distR="114300" simplePos="0" relativeHeight="251730944" behindDoc="0" locked="0" layoutInCell="1" allowOverlap="1" wp14:anchorId="1AA077FB" wp14:editId="1927A97C">
+              <wp:anchor distT="0" distB="0" distL="114300" distR="114300" simplePos="0" relativeHeight="251730944" behindDoc="0" locked="0" layoutInCell="1" allowOverlap="1" wp14:anchorId="15FCE820" wp14:editId="2261DF61">
                 <wp:simplePos x="0" y="0"/>
                 <wp:positionH relativeFrom="column">
                   <wp:posOffset>-41910</wp:posOffset>
@@ -14231,7 +14181,7 @@
           </mc:Choice>
           <mc:Fallback>
             <w:pict>
-              <v:shape w14:anchorId="1AA077FB" id="Cuadro de texto 48" o:spid="_x0000_s1036" type="#_x0000_t202" style="position:absolute;margin-left:-3.3pt;margin-top:11.7pt;width:445pt;height:172.5pt;z-index:251730944;visibility:visible;mso-wrap-style:square;mso-height-percent:0;mso-wrap-distance-left:9pt;mso-wrap-distance-top:0;mso-wrap-distance-right:9pt;mso-wrap-distance-bottom:0;mso-position-horizontal:absolute;mso-position-horizontal-relative:text;mso-position-vertical:absolute;mso-position-vertical-relative:text;mso-height-percent:0;mso-height-relative:margin;v-text-anchor:top" o:gfxdata="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" fillcolor="white [3201]" strokeweight=".5pt">
+              <v:shape w14:anchorId="15FCE820" id="Cuadro de texto 48" o:spid="_x0000_s1036" type="#_x0000_t202" style="position:absolute;margin-left:-3.3pt;margin-top:11.7pt;width:445pt;height:172.5pt;z-index:251730944;visibility:visible;mso-wrap-style:square;mso-height-percent:0;mso-wrap-distance-left:9pt;mso-wrap-distance-top:0;mso-wrap-distance-right:9pt;mso-wrap-distance-bottom:0;mso-position-horizontal:absolute;mso-position-horizontal-relative:text;mso-position-vertical:absolute;mso-position-vertical-relative:text;mso-height-percent:0;mso-height-relative:margin;v-text-anchor:top" o:gfxdata="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" fillcolor="white [3201]" strokeweight=".5pt">
                 <v:textbox>
                   <w:txbxContent>
                     <w:p>
@@ -14510,7 +14460,7 @@
         <mc:AlternateContent>
           <mc:Choice Requires="wps">
             <w:drawing>
-              <wp:anchor distT="0" distB="0" distL="114300" distR="114300" simplePos="0" relativeHeight="251731968" behindDoc="0" locked="0" layoutInCell="1" allowOverlap="1" wp14:anchorId="219DBC19" wp14:editId="3B45D633">
+              <wp:anchor distT="0" distB="0" distL="114300" distR="114300" simplePos="0" relativeHeight="251731968" behindDoc="0" locked="0" layoutInCell="1" allowOverlap="1" wp14:anchorId="1FC35838" wp14:editId="241C16DD">
                 <wp:simplePos x="0" y="0"/>
                 <wp:positionH relativeFrom="column">
                   <wp:posOffset>-41910</wp:posOffset>
@@ -14583,7 +14533,7 @@
           </mc:Choice>
           <mc:Fallback>
             <w:pict>
-              <v:shape w14:anchorId="219DBC19" id="Cuadro de texto 49" o:spid="_x0000_s1037" type="#_x0000_t202" style="position:absolute;margin-left:-3.3pt;margin-top:11.7pt;width:445pt;height:172.5pt;z-index:251731968;visibility:visible;mso-wrap-style:square;mso-height-percent:0;mso-wrap-distance-left:9pt;mso-wrap-distance-top:0;mso-wrap-distance-right:9pt;mso-wrap-distance-bottom:0;mso-position-horizontal:absolute;mso-position-horizontal-relative:text;mso-position-vertical:absolute;mso-position-vertical-relative:text;mso-height-percent:0;mso-height-relative:margin;v-text-anchor:top" o:gfxdata="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" fillcolor="white [3201]" strokeweight=".5pt">
+              <v:shape w14:anchorId="1FC35838" id="Cuadro de texto 49" o:spid="_x0000_s1037" type="#_x0000_t202" style="position:absolute;margin-left:-3.3pt;margin-top:11.7pt;width:445pt;height:172.5pt;z-index:251731968;visibility:visible;mso-wrap-style:square;mso-height-percent:0;mso-wrap-distance-left:9pt;mso-wrap-distance-top:0;mso-wrap-distance-right:9pt;mso-wrap-distance-bottom:0;mso-position-horizontal:absolute;mso-position-horizontal-relative:text;mso-position-vertical:absolute;mso-position-vertical-relative:text;mso-height-percent:0;mso-height-relative:margin;v-text-anchor:top" o:gfxdata="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" fillcolor="white [3201]" strokeweight=".5pt">
                 <v:textbox>
                   <w:txbxContent>
                     <w:p/>
@@ -14879,7 +14829,7 @@
         <mc:AlternateContent>
           <mc:Choice Requires="wps">
             <w:drawing>
-              <wp:anchor distT="0" distB="0" distL="114300" distR="114300" simplePos="0" relativeHeight="251734016" behindDoc="0" locked="0" layoutInCell="1" allowOverlap="1" wp14:anchorId="4FE1F419" wp14:editId="2A5E43D1">
+              <wp:anchor distT="0" distB="0" distL="114300" distR="114300" simplePos="0" relativeHeight="251734016" behindDoc="0" locked="0" layoutInCell="1" allowOverlap="1" wp14:anchorId="64A5F0CD" wp14:editId="4D13E47A">
                 <wp:simplePos x="0" y="0"/>
                 <wp:positionH relativeFrom="column">
                   <wp:posOffset>-41910</wp:posOffset>
@@ -14954,7 +14904,7 @@
           </mc:Choice>
           <mc:Fallback>
             <w:pict>
-              <v:shape w14:anchorId="4FE1F419" id="Cuadro de texto 50" o:spid="_x0000_s1038" type="#_x0000_t202" style="position:absolute;margin-left:-3.3pt;margin-top:11.7pt;width:445pt;height:172.5pt;z-index:251734016;visibility:visible;mso-wrap-style:square;mso-height-percent:0;mso-wrap-distance-left:9pt;mso-wrap-distance-top:0;mso-wrap-distance-right:9pt;mso-wrap-distance-bottom:0;mso-position-horizontal:absolute;mso-position-horizontal-relative:text;mso-position-vertical:absolute;mso-position-vertical-relative:text;mso-height-percent:0;mso-height-relative:margin;v-text-anchor:top" o:gfxdata="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" fillcolor="white [3201]" strokeweight=".5pt">
+              <v:shape w14:anchorId="64A5F0CD" id="Cuadro de texto 50" o:spid="_x0000_s1038" type="#_x0000_t202" style="position:absolute;margin-left:-3.3pt;margin-top:11.7pt;width:445pt;height:172.5pt;z-index:251734016;visibility:visible;mso-wrap-style:square;mso-height-percent:0;mso-wrap-distance-left:9pt;mso-wrap-distance-top:0;mso-wrap-distance-right:9pt;mso-wrap-distance-bottom:0;mso-position-horizontal:absolute;mso-position-horizontal-relative:text;mso-position-vertical:absolute;mso-position-vertical-relative:text;mso-height-percent:0;mso-height-relative:margin;v-text-anchor:top" o:gfxdata="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" fillcolor="white [3201]" strokeweight=".5pt">
                 <v:textbox>
                   <w:txbxContent>
                     <w:p>
@@ -15207,7 +15157,7 @@
         <mc:AlternateContent>
           <mc:Choice Requires="wps">
             <w:drawing>
-              <wp:anchor distT="0" distB="0" distL="114300" distR="114300" simplePos="0" relativeHeight="251735040" behindDoc="0" locked="0" layoutInCell="1" allowOverlap="1" wp14:anchorId="7D5C6F81" wp14:editId="5E2EAC1C">
+              <wp:anchor distT="0" distB="0" distL="114300" distR="114300" simplePos="0" relativeHeight="251735040" behindDoc="0" locked="0" layoutInCell="1" allowOverlap="1" wp14:anchorId="0F310DC4" wp14:editId="67E9CBD4">
                 <wp:simplePos x="0" y="0"/>
                 <wp:positionH relativeFrom="column">
                   <wp:posOffset>-41910</wp:posOffset>
@@ -15279,7 +15229,7 @@
           </mc:Choice>
           <mc:Fallback>
             <w:pict>
-              <v:shape w14:anchorId="7D5C6F81" id="Cuadro de texto 51" o:spid="_x0000_s1039" type="#_x0000_t202" style="position:absolute;margin-left:-3.3pt;margin-top:11.7pt;width:445pt;height:172.5pt;z-index:251735040;visibility:visible;mso-wrap-style:square;mso-height-percent:0;mso-wrap-distance-left:9pt;mso-wrap-distance-top:0;mso-wrap-distance-right:9pt;mso-wrap-distance-bottom:0;mso-position-horizontal:absolute;mso-position-horizontal-relative:text;mso-position-vertical:absolute;mso-position-vertical-relative:text;mso-height-percent:0;mso-height-relative:margin;v-text-anchor:top" o:gfxdata="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" fillcolor="white [3201]" strokeweight=".5pt">
+              <v:shape w14:anchorId="0F310DC4" id="Cuadro de texto 51" o:spid="_x0000_s1039" type="#_x0000_t202" style="position:absolute;margin-left:-3.3pt;margin-top:11.7pt;width:445pt;height:172.5pt;z-index:251735040;visibility:visible;mso-wrap-style:square;mso-height-percent:0;mso-wrap-distance-left:9pt;mso-wrap-distance-top:0;mso-wrap-distance-right:9pt;mso-wrap-distance-bottom:0;mso-position-horizontal:absolute;mso-position-horizontal-relative:text;mso-position-vertical:absolute;mso-position-vertical-relative:text;mso-height-percent:0;mso-height-relative:margin;v-text-anchor:top" o:gfxdata="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" fillcolor="white [3201]" strokeweight=".5pt">
                 <v:textbox>
                   <w:txbxContent>
                     <w:p/>
@@ -15695,7 +15645,7 @@
         <mc:AlternateContent>
           <mc:Choice Requires="wps">
             <w:drawing>
-              <wp:anchor distT="0" distB="0" distL="114300" distR="114300" simplePos="0" relativeHeight="251736064" behindDoc="0" locked="0" layoutInCell="1" allowOverlap="1">
+              <wp:anchor distT="0" distB="0" distL="114300" distR="114300" simplePos="0" relativeHeight="251736064" behindDoc="0" locked="0" layoutInCell="1" allowOverlap="1" wp14:anchorId="0F3D63A1" wp14:editId="4123C246">
                 <wp:simplePos x="0" y="0"/>
                 <wp:positionH relativeFrom="column">
                   <wp:posOffset>-22860</wp:posOffset>
@@ -15748,7 +15698,7 @@
           </mc:Choice>
           <mc:Fallback>
             <w:pict>
-              <v:shape id="Cuadro de texto 52" o:spid="_x0000_s1040" type="#_x0000_t202" style="position:absolute;margin-left:-1.8pt;margin-top:13.9pt;width:441pt;height:81.75pt;z-index:251736064;visibility:visible;mso-wrap-style:square;mso-wrap-distance-left:9pt;mso-wrap-distance-top:0;mso-wrap-distance-right:9pt;mso-wrap-distance-bottom:0;mso-position-horizontal:absolute;mso-position-horizontal-relative:text;mso-position-vertical:absolute;mso-position-vertical-relative:text;v-text-anchor:top" o:gfxdata="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" fillcolor="white [3201]" strokeweight=".5pt">
+              <v:shape w14:anchorId="0F3D63A1" id="Cuadro de texto 52" o:spid="_x0000_s1040" type="#_x0000_t202" style="position:absolute;margin-left:-1.8pt;margin-top:13.9pt;width:441pt;height:81.75pt;z-index:251736064;visibility:visible;mso-wrap-style:square;mso-wrap-distance-left:9pt;mso-wrap-distance-top:0;mso-wrap-distance-right:9pt;mso-wrap-distance-bottom:0;mso-position-horizontal:absolute;mso-position-horizontal-relative:text;mso-position-vertical:absolute;mso-position-vertical-relative:text;v-text-anchor:top" o:gfxdata="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" fillcolor="white [3201]" strokeweight=".5pt">
                 <v:textbox>
                   <w:txbxContent>
                     <w:p/>
@@ -15892,7 +15842,7 @@
         <mc:AlternateContent>
           <mc:Choice Requires="wps">
             <w:drawing>
-              <wp:anchor distT="0" distB="0" distL="114300" distR="114300" simplePos="0" relativeHeight="251738112" behindDoc="0" locked="0" layoutInCell="1" allowOverlap="1" wp14:anchorId="1C96B241" wp14:editId="5C412906">
+              <wp:anchor distT="0" distB="0" distL="114300" distR="114300" simplePos="0" relativeHeight="251738112" behindDoc="0" locked="0" layoutInCell="1" allowOverlap="1" wp14:anchorId="13E0C668" wp14:editId="3128487E">
                 <wp:simplePos x="0" y="0"/>
                 <wp:positionH relativeFrom="column">
                   <wp:posOffset>0</wp:posOffset>
@@ -15945,7 +15895,7 @@
           </mc:Choice>
           <mc:Fallback>
             <w:pict>
-              <v:shape w14:anchorId="1C96B241" id="Cuadro de texto 53" o:spid="_x0000_s1041" type="#_x0000_t202" style="position:absolute;margin-left:0;margin-top:-.05pt;width:441pt;height:81.75pt;z-index:251738112;visibility:visible;mso-wrap-style:square;mso-wrap-distance-left:9pt;mso-wrap-distance-top:0;mso-wrap-distance-right:9pt;mso-wrap-distance-bottom:0;mso-position-horizontal:absolute;mso-position-horizontal-relative:text;mso-position-vertical:absolute;mso-position-vertical-relative:text;v-text-anchor:top" o:gfxdata="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" fillcolor="white [3201]" strokeweight=".5pt">
+              <v:shape w14:anchorId="13E0C668" id="Cuadro de texto 53" o:spid="_x0000_s1041" type="#_x0000_t202" style="position:absolute;margin-left:0;margin-top:-.05pt;width:441pt;height:81.75pt;z-index:251738112;visibility:visible;mso-wrap-style:square;mso-wrap-distance-left:9pt;mso-wrap-distance-top:0;mso-wrap-distance-right:9pt;mso-wrap-distance-bottom:0;mso-position-horizontal:absolute;mso-position-horizontal-relative:text;mso-position-vertical:absolute;mso-position-vertical-relative:text;v-text-anchor:top" o:gfxdata="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" fillcolor="white [3201]" strokeweight=".5pt">
                 <v:textbox>
                   <w:txbxContent>
                     <w:p/>
@@ -16065,7 +16015,7 @@
         <mc:AlternateContent>
           <mc:Choice Requires="wps">
             <w:drawing>
-              <wp:anchor distT="0" distB="0" distL="114300" distR="114300" simplePos="0" relativeHeight="251740160" behindDoc="0" locked="0" layoutInCell="1" allowOverlap="1" wp14:anchorId="1C96B241" wp14:editId="5C412906">
+              <wp:anchor distT="0" distB="0" distL="114300" distR="114300" simplePos="0" relativeHeight="251740160" behindDoc="0" locked="0" layoutInCell="1" allowOverlap="1" wp14:anchorId="7171D2E7" wp14:editId="36B4CC8C">
                 <wp:simplePos x="0" y="0"/>
                 <wp:positionH relativeFrom="column">
                   <wp:posOffset>0</wp:posOffset>
@@ -16118,7 +16068,7 @@
           </mc:Choice>
           <mc:Fallback>
             <w:pict>
-              <v:shape w14:anchorId="1C96B241" id="Cuadro de texto 54" o:spid="_x0000_s1042" type="#_x0000_t202" style="position:absolute;margin-left:0;margin-top:-.05pt;width:441pt;height:81.75pt;z-index:251740160;visibility:visible;mso-wrap-style:square;mso-wrap-distance-left:9pt;mso-wrap-distance-top:0;mso-wrap-distance-right:9pt;mso-wrap-distance-bottom:0;mso-position-horizontal:absolute;mso-position-horizontal-relative:text;mso-position-vertical:absolute;mso-position-vertical-relative:text;v-text-anchor:top" o:gfxdata="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" fillcolor="white [3201]" strokeweight=".5pt">
+              <v:shape w14:anchorId="7171D2E7" id="Cuadro de texto 54" o:spid="_x0000_s1042" type="#_x0000_t202" style="position:absolute;margin-left:0;margin-top:-.05pt;width:441pt;height:81.75pt;z-index:251740160;visibility:visible;mso-wrap-style:square;mso-wrap-distance-left:9pt;mso-wrap-distance-top:0;mso-wrap-distance-right:9pt;mso-wrap-distance-bottom:0;mso-position-horizontal:absolute;mso-position-horizontal-relative:text;mso-position-vertical:absolute;mso-position-vertical-relative:text;v-text-anchor:top" o:gfxdata="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" fillcolor="white [3201]" strokeweight=".5pt">
                 <v:textbox>
                   <w:txbxContent>
                     <w:p/>
@@ -16326,7 +16276,7 @@
         <mc:AlternateContent>
           <mc:Choice Requires="wps">
             <w:drawing>
-              <wp:anchor distT="0" distB="0" distL="114300" distR="114300" simplePos="0" relativeHeight="251768832" behindDoc="0" locked="0" layoutInCell="1" allowOverlap="1" wp14:anchorId="3A517BAA" wp14:editId="6301FB67">
+              <wp:anchor distT="0" distB="0" distL="114300" distR="114300" simplePos="0" relativeHeight="251768832" behindDoc="0" locked="0" layoutInCell="1" allowOverlap="1" wp14:anchorId="5117EE9A" wp14:editId="1E295853">
                 <wp:simplePos x="0" y="0"/>
                 <wp:positionH relativeFrom="column">
                   <wp:posOffset>-22860</wp:posOffset>
@@ -16379,7 +16329,7 @@
           </mc:Choice>
           <mc:Fallback>
             <w:pict>
-              <v:shape w14:anchorId="3A517BAA" id="Cuadro de texto 2" o:spid="_x0000_s1043" type="#_x0000_t202" style="position:absolute;margin-left:-1.8pt;margin-top:13.9pt;width:441pt;height:81.75pt;z-index:251768832;visibility:visible;mso-wrap-style:square;mso-wrap-distance-left:9pt;mso-wrap-distance-top:0;mso-wrap-distance-right:9pt;mso-wrap-distance-bottom:0;mso-position-horizontal:absolute;mso-position-horizontal-relative:text;mso-position-vertical:absolute;mso-position-vertical-relative:text;v-text-anchor:top" o:gfxdata="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" fillcolor="white [3201]" strokeweight=".5pt">
+              <v:shape w14:anchorId="5117EE9A" id="Cuadro de texto 2" o:spid="_x0000_s1043" type="#_x0000_t202" style="position:absolute;margin-left:-1.8pt;margin-top:13.9pt;width:441pt;height:81.75pt;z-index:251768832;visibility:visible;mso-wrap-style:square;mso-wrap-distance-left:9pt;mso-wrap-distance-top:0;mso-wrap-distance-right:9pt;mso-wrap-distance-bottom:0;mso-position-horizontal:absolute;mso-position-horizontal-relative:text;mso-position-vertical:absolute;mso-position-vertical-relative:text;v-text-anchor:top" o:gfxdata="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" fillcolor="white [3201]" strokeweight=".5pt">
                 <v:textbox>
                   <w:txbxContent>
                     <w:p/>
@@ -16515,7 +16465,7 @@
         <mc:AlternateContent>
           <mc:Choice Requires="wps">
             <w:drawing>
-              <wp:anchor distT="0" distB="0" distL="114300" distR="114300" simplePos="0" relativeHeight="251742208" behindDoc="0" locked="0" layoutInCell="1" allowOverlap="1" wp14:anchorId="535B34C3" wp14:editId="6D040A16">
+              <wp:anchor distT="0" distB="0" distL="114300" distR="114300" simplePos="0" relativeHeight="251742208" behindDoc="0" locked="0" layoutInCell="1" allowOverlap="1" wp14:anchorId="332E1B7B" wp14:editId="0AE1016C">
                 <wp:simplePos x="0" y="0"/>
                 <wp:positionH relativeFrom="column">
                   <wp:posOffset>-22860</wp:posOffset>
@@ -16568,7 +16518,7 @@
           </mc:Choice>
           <mc:Fallback>
             <w:pict>
-              <v:shape w14:anchorId="535B34C3" id="Cuadro de texto 55" o:spid="_x0000_s1044" type="#_x0000_t202" style="position:absolute;margin-left:-1.8pt;margin-top:13.9pt;width:441pt;height:81.75pt;z-index:251742208;visibility:visible;mso-wrap-style:square;mso-wrap-distance-left:9pt;mso-wrap-distance-top:0;mso-wrap-distance-right:9pt;mso-wrap-distance-bottom:0;mso-position-horizontal:absolute;mso-position-horizontal-relative:text;mso-position-vertical:absolute;mso-position-vertical-relative:text;v-text-anchor:top" o:gfxdata="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" fillcolor="white [3201]" strokeweight=".5pt">
+              <v:shape w14:anchorId="332E1B7B" id="Cuadro de texto 55" o:spid="_x0000_s1044" type="#_x0000_t202" style="position:absolute;margin-left:-1.8pt;margin-top:13.9pt;width:441pt;height:81.75pt;z-index:251742208;visibility:visible;mso-wrap-style:square;mso-wrap-distance-left:9pt;mso-wrap-distance-top:0;mso-wrap-distance-right:9pt;mso-wrap-distance-bottom:0;mso-position-horizontal:absolute;mso-position-horizontal-relative:text;mso-position-vertical:absolute;mso-position-vertical-relative:text;v-text-anchor:top" o:gfxdata="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" fillcolor="white [3201]" strokeweight=".5pt">
                 <v:textbox>
                   <w:txbxContent>
                     <w:p/>
@@ -16712,7 +16662,7 @@
         <mc:AlternateContent>
           <mc:Choice Requires="wps">
             <w:drawing>
-              <wp:anchor distT="0" distB="0" distL="114300" distR="114300" simplePos="0" relativeHeight="251743232" behindDoc="0" locked="0" layoutInCell="1" allowOverlap="1" wp14:anchorId="4F03CCDA" wp14:editId="5FD69F89">
+              <wp:anchor distT="0" distB="0" distL="114300" distR="114300" simplePos="0" relativeHeight="251743232" behindDoc="0" locked="0" layoutInCell="1" allowOverlap="1" wp14:anchorId="75004780" wp14:editId="26C3ED57">
                 <wp:simplePos x="0" y="0"/>
                 <wp:positionH relativeFrom="column">
                   <wp:posOffset>0</wp:posOffset>
@@ -16765,7 +16715,7 @@
           </mc:Choice>
           <mc:Fallback>
             <w:pict>
-              <v:shape w14:anchorId="4F03CCDA" id="Cuadro de texto 56" o:spid="_x0000_s1045" type="#_x0000_t202" style="position:absolute;margin-left:0;margin-top:-.05pt;width:441pt;height:81.75pt;z-index:251743232;visibility:visible;mso-wrap-style:square;mso-wrap-distance-left:9pt;mso-wrap-distance-top:0;mso-wrap-distance-right:9pt;mso-wrap-distance-bottom:0;mso-position-horizontal:absolute;mso-position-horizontal-relative:text;mso-position-vertical:absolute;mso-position-vertical-relative:text;v-text-anchor:top" o:gfxdata="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" fillcolor="white [3201]" strokeweight=".5pt">
+              <v:shape w14:anchorId="75004780" id="Cuadro de texto 56" o:spid="_x0000_s1045" type="#_x0000_t202" style="position:absolute;margin-left:0;margin-top:-.05pt;width:441pt;height:81.75pt;z-index:251743232;visibility:visible;mso-wrap-style:square;mso-wrap-distance-left:9pt;mso-wrap-distance-top:0;mso-wrap-distance-right:9pt;mso-wrap-distance-bottom:0;mso-position-horizontal:absolute;mso-position-horizontal-relative:text;mso-position-vertical:absolute;mso-position-vertical-relative:text;v-text-anchor:top" o:gfxdata="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" fillcolor="white [3201]" strokeweight=".5pt">
                 <v:textbox>
                   <w:txbxContent>
                     <w:p/>
@@ -16896,7 +16846,7 @@
         <mc:AlternateContent>
           <mc:Choice Requires="wps">
             <w:drawing>
-              <wp:anchor distT="0" distB="0" distL="114300" distR="114300" simplePos="0" relativeHeight="251744256" behindDoc="0" locked="0" layoutInCell="1" allowOverlap="1" wp14:anchorId="47B32A87" wp14:editId="3F735C21">
+              <wp:anchor distT="0" distB="0" distL="114300" distR="114300" simplePos="0" relativeHeight="251744256" behindDoc="0" locked="0" layoutInCell="1" allowOverlap="1" wp14:anchorId="4574F58D" wp14:editId="32FCFEFC">
                 <wp:simplePos x="0" y="0"/>
                 <wp:positionH relativeFrom="column">
                   <wp:posOffset>0</wp:posOffset>
@@ -16949,7 +16899,7 @@
           </mc:Choice>
           <mc:Fallback>
             <w:pict>
-              <v:shape w14:anchorId="47B32A87" id="Cuadro de texto 57" o:spid="_x0000_s1046" type="#_x0000_t202" style="position:absolute;margin-left:0;margin-top:-.05pt;width:441pt;height:81.75pt;z-index:251744256;visibility:visible;mso-wrap-style:square;mso-wrap-distance-left:9pt;mso-wrap-distance-top:0;mso-wrap-distance-right:9pt;mso-wrap-distance-bottom:0;mso-position-horizontal:absolute;mso-position-horizontal-relative:text;mso-position-vertical:absolute;mso-position-vertical-relative:text;v-text-anchor:top" o:gfxdata="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" fillcolor="white [3201]" strokeweight=".5pt">
+              <v:shape w14:anchorId="4574F58D" id="Cuadro de texto 57" o:spid="_x0000_s1046" type="#_x0000_t202" style="position:absolute;margin-left:0;margin-top:-.05pt;width:441pt;height:81.75pt;z-index:251744256;visibility:visible;mso-wrap-style:square;mso-wrap-distance-left:9pt;mso-wrap-distance-top:0;mso-wrap-distance-right:9pt;mso-wrap-distance-bottom:0;mso-position-horizontal:absolute;mso-position-horizontal-relative:text;mso-position-vertical:absolute;mso-position-vertical-relative:text;v-text-anchor:top" o:gfxdata="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" fillcolor="white [3201]" strokeweight=".5pt">
                 <v:textbox>
                   <w:txbxContent>
                     <w:p/>
@@ -17060,7 +17010,7 @@
         <mc:AlternateContent>
           <mc:Choice Requires="wps">
             <w:drawing>
-              <wp:anchor distT="0" distB="0" distL="114300" distR="114300" simplePos="0" relativeHeight="251770880" behindDoc="0" locked="0" layoutInCell="1" allowOverlap="1" wp14:anchorId="7D59D995" wp14:editId="7AFD35EA">
+              <wp:anchor distT="0" distB="0" distL="114300" distR="114300" simplePos="0" relativeHeight="251770880" behindDoc="0" locked="0" layoutInCell="1" allowOverlap="1" wp14:anchorId="2ECEDE71" wp14:editId="5138672C">
                 <wp:simplePos x="0" y="0"/>
                 <wp:positionH relativeFrom="column">
                   <wp:posOffset>0</wp:posOffset>
@@ -17113,7 +17063,7 @@
           </mc:Choice>
           <mc:Fallback>
             <w:pict>
-              <v:shape w14:anchorId="7D59D995" id="Cuadro de texto 3" o:spid="_x0000_s1047" type="#_x0000_t202" style="position:absolute;margin-left:0;margin-top:-.05pt;width:441pt;height:81.75pt;z-index:251770880;visibility:visible;mso-wrap-style:square;mso-wrap-distance-left:9pt;mso-wrap-distance-top:0;mso-wrap-distance-right:9pt;mso-wrap-distance-bottom:0;mso-position-horizontal:absolute;mso-position-horizontal-relative:text;mso-position-vertical:absolute;mso-position-vertical-relative:text;v-text-anchor:top" o:gfxdata="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" fillcolor="white [3201]" strokeweight=".5pt">
+              <v:shape w14:anchorId="2ECEDE71" id="Cuadro de texto 3" o:spid="_x0000_s1047" type="#_x0000_t202" style="position:absolute;margin-left:0;margin-top:-.05pt;width:441pt;height:81.75pt;z-index:251770880;visibility:visible;mso-wrap-style:square;mso-wrap-distance-left:9pt;mso-wrap-distance-top:0;mso-wrap-distance-right:9pt;mso-wrap-distance-bottom:0;mso-position-horizontal:absolute;mso-position-horizontal-relative:text;mso-position-vertical:absolute;mso-position-vertical-relative:text;v-text-anchor:top" o:gfxdata="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" fillcolor="white [3201]" strokeweight=".5pt">
                 <v:textbox>
                   <w:txbxContent>
                     <w:p/>
@@ -17297,7 +17247,7 @@
         <mc:AlternateContent>
           <mc:Choice Requires="wps">
             <w:drawing>
-              <wp:anchor distT="0" distB="0" distL="114300" distR="114300" simplePos="0" relativeHeight="251746304" behindDoc="0" locked="0" layoutInCell="1" allowOverlap="1" wp14:anchorId="7798F106" wp14:editId="4163709C">
+              <wp:anchor distT="0" distB="0" distL="114300" distR="114300" simplePos="0" relativeHeight="251746304" behindDoc="0" locked="0" layoutInCell="1" allowOverlap="1" wp14:anchorId="7BDADFD1" wp14:editId="16C95727">
                 <wp:simplePos x="0" y="0"/>
                 <wp:positionH relativeFrom="column">
                   <wp:posOffset>-3810</wp:posOffset>
@@ -17385,7 +17335,7 @@
           </mc:Choice>
           <mc:Fallback>
             <w:pict>
-              <v:shape w14:anchorId="7798F106" id="Cuadro de texto 58" o:spid="_x0000_s1048" type="#_x0000_t202" style="position:absolute;margin-left:-.3pt;margin-top:16.9pt;width:441pt;height:175.5pt;z-index:251746304;visibility:visible;mso-wrap-style:square;mso-height-percent:0;mso-wrap-distance-left:9pt;mso-wrap-distance-top:0;mso-wrap-distance-right:9pt;mso-wrap-distance-bottom:0;mso-position-horizontal:absolute;mso-position-horizontal-relative:text;mso-position-vertical:absolute;mso-position-vertical-relative:text;mso-height-percent:0;mso-height-relative:margin;v-text-anchor:top" o:gfxdata="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" fillcolor="white [3201]" strokeweight=".5pt">
+              <v:shape w14:anchorId="7BDADFD1" id="Cuadro de texto 58" o:spid="_x0000_s1048" type="#_x0000_t202" style="position:absolute;margin-left:-.3pt;margin-top:16.9pt;width:441pt;height:175.5pt;z-index:251746304;visibility:visible;mso-wrap-style:square;mso-height-percent:0;mso-wrap-distance-left:9pt;mso-wrap-distance-top:0;mso-wrap-distance-right:9pt;mso-wrap-distance-bottom:0;mso-position-horizontal:absolute;mso-position-horizontal-relative:text;mso-position-vertical:absolute;mso-position-vertical-relative:text;mso-height-percent:0;mso-height-relative:margin;v-text-anchor:top" o:gfxdata="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" fillcolor="white [3201]" strokeweight=".5pt">
                 <v:textbox>
                   <w:txbxContent>
                     <w:p>
@@ -17608,7 +17558,7 @@
         <mc:AlternateContent>
           <mc:Choice Requires="wps">
             <w:drawing>
-              <wp:anchor distT="0" distB="0" distL="114300" distR="114300" simplePos="0" relativeHeight="251748352" behindDoc="0" locked="0" layoutInCell="1" allowOverlap="1" wp14:anchorId="7B76C5FA" wp14:editId="1695F897">
+              <wp:anchor distT="0" distB="0" distL="114300" distR="114300" simplePos="0" relativeHeight="251748352" behindDoc="0" locked="0" layoutInCell="1" allowOverlap="1" wp14:anchorId="45214151" wp14:editId="27D3AB93">
                 <wp:simplePos x="0" y="0"/>
                 <wp:positionH relativeFrom="column">
                   <wp:posOffset>-3810</wp:posOffset>
@@ -17696,7 +17646,7 @@
           </mc:Choice>
           <mc:Fallback>
             <w:pict>
-              <v:shape w14:anchorId="7B76C5FA" id="Cuadro de texto 59" o:spid="_x0000_s1049" type="#_x0000_t202" style="position:absolute;margin-left:-.3pt;margin-top:1.1pt;width:441pt;height:186.75pt;z-index:251748352;visibility:visible;mso-wrap-style:square;mso-height-percent:0;mso-wrap-distance-left:9pt;mso-wrap-distance-top:0;mso-wrap-distance-right:9pt;mso-wrap-distance-bottom:0;mso-position-horizontal:absolute;mso-position-horizontal-relative:text;mso-position-vertical:absolute;mso-position-vertical-relative:text;mso-height-percent:0;mso-height-relative:margin;v-text-anchor:top" o:gfxdata="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" fillcolor="white [3201]" strokeweight=".5pt">
+              <v:shape w14:anchorId="45214151" id="Cuadro de texto 59" o:spid="_x0000_s1049" type="#_x0000_t202" style="position:absolute;margin-left:-.3pt;margin-top:1.1pt;width:441pt;height:186.75pt;z-index:251748352;visibility:visible;mso-wrap-style:square;mso-height-percent:0;mso-wrap-distance-left:9pt;mso-wrap-distance-top:0;mso-wrap-distance-right:9pt;mso-wrap-distance-bottom:0;mso-position-horizontal:absolute;mso-position-horizontal-relative:text;mso-position-vertical:absolute;mso-position-vertical-relative:text;mso-height-percent:0;mso-height-relative:margin;v-text-anchor:top" o:gfxdata="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" fillcolor="white [3201]" strokeweight=".5pt">
                 <v:textbox>
                   <w:txbxContent>
                     <w:p>
@@ -17906,7 +17856,7 @@
         <mc:AlternateContent>
           <mc:Choice Requires="wps">
             <w:drawing>
-              <wp:anchor distT="0" distB="0" distL="114300" distR="114300" simplePos="0" relativeHeight="251750400" behindDoc="0" locked="0" layoutInCell="1" allowOverlap="1" wp14:anchorId="69D7A725" wp14:editId="11342F9B">
+              <wp:anchor distT="0" distB="0" distL="114300" distR="114300" simplePos="0" relativeHeight="251750400" behindDoc="0" locked="0" layoutInCell="1" allowOverlap="1" wp14:anchorId="7E69F67F" wp14:editId="42226D02">
                 <wp:simplePos x="0" y="0"/>
                 <wp:positionH relativeFrom="column">
                   <wp:posOffset>-3810</wp:posOffset>
@@ -17996,7 +17946,7 @@
           </mc:Choice>
           <mc:Fallback>
             <w:pict>
-              <v:shape w14:anchorId="69D7A725" id="Cuadro de texto 60" o:spid="_x0000_s1050" type="#_x0000_t202" style="position:absolute;margin-left:-.3pt;margin-top:16.9pt;width:441pt;height:175.5pt;z-index:251750400;visibility:visible;mso-wrap-style:square;mso-height-percent:0;mso-wrap-distance-left:9pt;mso-wrap-distance-top:0;mso-wrap-distance-right:9pt;mso-wrap-distance-bottom:0;mso-position-horizontal:absolute;mso-position-horizontal-relative:text;mso-position-vertical:absolute;mso-position-vertical-relative:text;mso-height-percent:0;mso-height-relative:margin;v-text-anchor:top" o:gfxdata="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" fillcolor="white [3201]" strokeweight=".5pt">
+              <v:shape w14:anchorId="7E69F67F" id="Cuadro de texto 60" o:spid="_x0000_s1050" type="#_x0000_t202" style="position:absolute;margin-left:-.3pt;margin-top:16.9pt;width:441pt;height:175.5pt;z-index:251750400;visibility:visible;mso-wrap-style:square;mso-height-percent:0;mso-wrap-distance-left:9pt;mso-wrap-distance-top:0;mso-wrap-distance-right:9pt;mso-wrap-distance-bottom:0;mso-position-horizontal:absolute;mso-position-horizontal-relative:text;mso-position-vertical:absolute;mso-position-vertical-relative:text;mso-height-percent:0;mso-height-relative:margin;v-text-anchor:top" o:gfxdata="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" fillcolor="white [3201]" strokeweight=".5pt">
                 <v:textbox>
                   <w:txbxContent>
                     <w:p>
@@ -18139,7 +18089,7 @@
         <mc:AlternateContent>
           <mc:Choice Requires="wps">
             <w:drawing>
-              <wp:anchor distT="0" distB="0" distL="114300" distR="114300" simplePos="0" relativeHeight="251751424" behindDoc="0" locked="0" layoutInCell="1" allowOverlap="1" wp14:anchorId="1A12F5C6" wp14:editId="646B63B3">
+              <wp:anchor distT="0" distB="0" distL="114300" distR="114300" simplePos="0" relativeHeight="251751424" behindDoc="0" locked="0" layoutInCell="1" allowOverlap="1" wp14:anchorId="3DBCBDC5" wp14:editId="0CC8F274">
                 <wp:simplePos x="0" y="0"/>
                 <wp:positionH relativeFrom="column">
                   <wp:posOffset>-3810</wp:posOffset>
@@ -18227,7 +18177,7 @@
           </mc:Choice>
           <mc:Fallback>
             <w:pict>
-              <v:shape w14:anchorId="1A12F5C6" id="Cuadro de texto 61" o:spid="_x0000_s1051" type="#_x0000_t202" style="position:absolute;margin-left:-.3pt;margin-top:16.9pt;width:441pt;height:201pt;z-index:251751424;visibility:visible;mso-wrap-style:square;mso-height-percent:0;mso-wrap-distance-left:9pt;mso-wrap-distance-top:0;mso-wrap-distance-right:9pt;mso-wrap-distance-bottom:0;mso-position-horizontal:absolute;mso-position-horizontal-relative:text;mso-position-vertical:absolute;mso-position-vertical-relative:text;mso-height-percent:0;mso-height-relative:margin;v-text-anchor:top" o:gfxdata="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" fillcolor="white [3201]" strokeweight=".5pt">
+              <v:shape w14:anchorId="3DBCBDC5" id="Cuadro de texto 61" o:spid="_x0000_s1051" type="#_x0000_t202" style="position:absolute;margin-left:-.3pt;margin-top:16.9pt;width:441pt;height:201pt;z-index:251751424;visibility:visible;mso-wrap-style:square;mso-height-percent:0;mso-wrap-distance-left:9pt;mso-wrap-distance-top:0;mso-wrap-distance-right:9pt;mso-wrap-distance-bottom:0;mso-position-horizontal:absolute;mso-position-horizontal-relative:text;mso-position-vertical:absolute;mso-position-vertical-relative:text;mso-height-percent:0;mso-height-relative:margin;v-text-anchor:top" o:gfxdata="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" fillcolor="white [3201]" strokeweight=".5pt">
                 <v:textbox>
                   <w:txbxContent>
                     <w:p>
@@ -18594,7 +18544,7 @@
         <mc:AlternateContent>
           <mc:Choice Requires="wps">
             <w:drawing>
-              <wp:anchor distT="0" distB="0" distL="114300" distR="114300" simplePos="0" relativeHeight="251752448" behindDoc="0" locked="0" layoutInCell="1" allowOverlap="1">
+              <wp:anchor distT="0" distB="0" distL="114300" distR="114300" simplePos="0" relativeHeight="251752448" behindDoc="0" locked="0" layoutInCell="1" allowOverlap="1" wp14:anchorId="140A1559" wp14:editId="61E1BC90">
                 <wp:simplePos x="0" y="0"/>
                 <wp:positionH relativeFrom="column">
                   <wp:posOffset>43815</wp:posOffset>
@@ -18670,7 +18620,7 @@
           </mc:Choice>
           <mc:Fallback>
             <w:pict>
-              <v:shape id="Cuadro de texto 62" o:spid="_x0000_s1052" type="#_x0000_t202" style="position:absolute;margin-left:3.45pt;margin-top:.75pt;width:444.75pt;height:224.25pt;z-index:251752448;visibility:visible;mso-wrap-style:square;mso-height-percent:0;mso-wrap-distance-left:9pt;mso-wrap-distance-top:0;mso-wrap-distance-right:9pt;mso-wrap-distance-bottom:0;mso-position-horizontal:absolute;mso-position-horizontal-relative:text;mso-position-vertical:absolute;mso-position-vertical-relative:text;mso-height-percent:0;mso-height-relative:margin;v-text-anchor:top" o:gfxdata="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" fillcolor="white [3201]" strokeweight=".5pt">
+              <v:shape w14:anchorId="140A1559" id="Cuadro de texto 62" o:spid="_x0000_s1052" type="#_x0000_t202" style="position:absolute;margin-left:3.45pt;margin-top:.75pt;width:444.75pt;height:224.25pt;z-index:251752448;visibility:visible;mso-wrap-style:square;mso-height-percent:0;mso-wrap-distance-left:9pt;mso-wrap-distance-top:0;mso-wrap-distance-right:9pt;mso-wrap-distance-bottom:0;mso-position-horizontal:absolute;mso-position-horizontal-relative:text;mso-position-vertical:absolute;mso-position-vertical-relative:text;mso-height-percent:0;mso-height-relative:margin;v-text-anchor:top" o:gfxdata="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" fillcolor="white [3201]" strokeweight=".5pt">
                 <v:textbox>
                   <w:txbxContent>
                     <w:p>
@@ -18855,7 +18805,7 @@
         <mc:AlternateContent>
           <mc:Choice Requires="wps">
             <w:drawing>
-              <wp:anchor distT="0" distB="0" distL="114300" distR="114300" simplePos="0" relativeHeight="251754496" behindDoc="0" locked="0" layoutInCell="1" allowOverlap="1" wp14:anchorId="783D620E" wp14:editId="65E79F81">
+              <wp:anchor distT="0" distB="0" distL="114300" distR="114300" simplePos="0" relativeHeight="251754496" behindDoc="0" locked="0" layoutInCell="1" allowOverlap="1" wp14:anchorId="2C0BDA39" wp14:editId="5DBF847D">
                 <wp:simplePos x="0" y="0"/>
                 <wp:positionH relativeFrom="column">
                   <wp:posOffset>43815</wp:posOffset>
@@ -18968,7 +18918,7 @@
           </mc:Choice>
           <mc:Fallback>
             <w:pict>
-              <v:shape w14:anchorId="783D620E" id="Cuadro de texto 63" o:spid="_x0000_s1053" type="#_x0000_t202" style="position:absolute;margin-left:3.45pt;margin-top:.75pt;width:444.75pt;height:224.25pt;z-index:251754496;visibility:visible;mso-wrap-style:square;mso-height-percent:0;mso-wrap-distance-left:9pt;mso-wrap-distance-top:0;mso-wrap-distance-right:9pt;mso-wrap-distance-bottom:0;mso-position-horizontal:absolute;mso-position-horizontal-relative:text;mso-position-vertical:absolute;mso-position-vertical-relative:text;mso-height-percent:0;mso-height-relative:margin;v-text-anchor:top" o:gfxdata="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" fillcolor="white [3201]" strokeweight=".5pt">
+              <v:shape w14:anchorId="2C0BDA39" id="Cuadro de texto 63" o:spid="_x0000_s1053" type="#_x0000_t202" style="position:absolute;margin-left:3.45pt;margin-top:.75pt;width:444.75pt;height:224.25pt;z-index:251754496;visibility:visible;mso-wrap-style:square;mso-height-percent:0;mso-wrap-distance-left:9pt;mso-wrap-distance-top:0;mso-wrap-distance-right:9pt;mso-wrap-distance-bottom:0;mso-position-horizontal:absolute;mso-position-horizontal-relative:text;mso-position-vertical:absolute;mso-position-vertical-relative:text;mso-height-percent:0;mso-height-relative:margin;v-text-anchor:top" o:gfxdata="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" fillcolor="white [3201]" strokeweight=".5pt">
                 <v:textbox>
                   <w:txbxContent>
                     <w:p>
@@ -19240,7 +19190,7 @@
         <mc:AlternateContent>
           <mc:Choice Requires="wps">
             <w:drawing>
-              <wp:anchor distT="0" distB="0" distL="114300" distR="114300" simplePos="0" relativeHeight="251756544" behindDoc="0" locked="0" layoutInCell="1" allowOverlap="1" wp14:anchorId="587087A5" wp14:editId="7010B88E">
+              <wp:anchor distT="0" distB="0" distL="114300" distR="114300" simplePos="0" relativeHeight="251756544" behindDoc="0" locked="0" layoutInCell="1" allowOverlap="1" wp14:anchorId="174A89B4" wp14:editId="21916D26">
                 <wp:simplePos x="0" y="0"/>
                 <wp:positionH relativeFrom="column">
                   <wp:posOffset>43815</wp:posOffset>
@@ -19363,7 +19313,7 @@
           </mc:Choice>
           <mc:Fallback>
             <w:pict>
-              <v:shape w14:anchorId="587087A5" id="Cuadro de texto 64" o:spid="_x0000_s1054" type="#_x0000_t202" style="position:absolute;margin-left:3.45pt;margin-top:.75pt;width:444.75pt;height:224.25pt;z-index:251756544;visibility:visible;mso-wrap-style:square;mso-height-percent:0;mso-wrap-distance-left:9pt;mso-wrap-distance-top:0;mso-wrap-distance-right:9pt;mso-wrap-distance-bottom:0;mso-position-horizontal:absolute;mso-position-horizontal-relative:text;mso-position-vertical:absolute;mso-position-vertical-relative:text;mso-height-percent:0;mso-height-relative:margin;v-text-anchor:top" o:gfxdata="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" fillcolor="white [3201]" strokeweight=".5pt">
+              <v:shape w14:anchorId="174A89B4" id="Cuadro de texto 64" o:spid="_x0000_s1054" type="#_x0000_t202" style="position:absolute;margin-left:3.45pt;margin-top:.75pt;width:444.75pt;height:224.25pt;z-index:251756544;visibility:visible;mso-wrap-style:square;mso-height-percent:0;mso-wrap-distance-left:9pt;mso-wrap-distance-top:0;mso-wrap-distance-right:9pt;mso-wrap-distance-bottom:0;mso-position-horizontal:absolute;mso-position-horizontal-relative:text;mso-position-vertical:absolute;mso-position-vertical-relative:text;mso-height-percent:0;mso-height-relative:margin;v-text-anchor:top" o:gfxdata="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" fillcolor="white [3201]" strokeweight=".5pt">
                 <v:textbox>
                   <w:txbxContent>
                     <w:p>
@@ -19545,7 +19495,7 @@
         <mc:AlternateContent>
           <mc:Choice Requires="wps">
             <w:drawing>
-              <wp:anchor distT="0" distB="0" distL="114300" distR="114300" simplePos="0" relativeHeight="251758592" behindDoc="0" locked="0" layoutInCell="1" allowOverlap="1" wp14:anchorId="4CD3890B" wp14:editId="6A3D426F">
+              <wp:anchor distT="0" distB="0" distL="114300" distR="114300" simplePos="0" relativeHeight="251758592" behindDoc="0" locked="0" layoutInCell="1" allowOverlap="1" wp14:anchorId="63150B77" wp14:editId="3965CB11">
                 <wp:simplePos x="0" y="0"/>
                 <wp:positionH relativeFrom="column">
                   <wp:posOffset>43815</wp:posOffset>
@@ -19648,7 +19598,7 @@
           </mc:Choice>
           <mc:Fallback>
             <w:pict>
-              <v:shape w14:anchorId="4CD3890B" id="Cuadro de texto 65" o:spid="_x0000_s1055" type="#_x0000_t202" style="position:absolute;margin-left:3.45pt;margin-top:.75pt;width:444.75pt;height:224.25pt;z-index:251758592;visibility:visible;mso-wrap-style:square;mso-height-percent:0;mso-wrap-distance-left:9pt;mso-wrap-distance-top:0;mso-wrap-distance-right:9pt;mso-wrap-distance-bottom:0;mso-position-horizontal:absolute;mso-position-horizontal-relative:text;mso-position-vertical:absolute;mso-position-vertical-relative:text;mso-height-percent:0;mso-height-relative:margin;v-text-anchor:top" o:gfxdata="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" fillcolor="white [3201]" strokeweight=".5pt">
+              <v:shape w14:anchorId="63150B77" id="Cuadro de texto 65" o:spid="_x0000_s1055" type="#_x0000_t202" style="position:absolute;margin-left:3.45pt;margin-top:.75pt;width:444.75pt;height:224.25pt;z-index:251758592;visibility:visible;mso-wrap-style:square;mso-height-percent:0;mso-wrap-distance-left:9pt;mso-wrap-distance-top:0;mso-wrap-distance-right:9pt;mso-wrap-distance-bottom:0;mso-position-horizontal:absolute;mso-position-horizontal-relative:text;mso-position-vertical:absolute;mso-position-vertical-relative:text;mso-height-percent:0;mso-height-relative:margin;v-text-anchor:top" o:gfxdata="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" fillcolor="white [3201]" strokeweight=".5pt">
                 <v:textbox>
                   <w:txbxContent>
                     <w:p>
@@ -19910,7 +19860,7 @@
         <mc:AlternateContent>
           <mc:Choice Requires="wps">
             <w:drawing>
-              <wp:anchor distT="0" distB="0" distL="114300" distR="114300" simplePos="0" relativeHeight="251759616" behindDoc="0" locked="0" layoutInCell="1" allowOverlap="1" wp14:anchorId="4B2A9B8D" wp14:editId="3C9E5A66">
+              <wp:anchor distT="0" distB="0" distL="114300" distR="114300" simplePos="0" relativeHeight="251759616" behindDoc="0" locked="0" layoutInCell="1" allowOverlap="1" wp14:anchorId="112C282A" wp14:editId="660D96B1">
                 <wp:simplePos x="0" y="0"/>
                 <wp:positionH relativeFrom="column">
                   <wp:posOffset>43815</wp:posOffset>
@@ -20033,7 +19983,7 @@
           </mc:Choice>
           <mc:Fallback>
             <w:pict>
-              <v:shape w14:anchorId="4B2A9B8D" id="Cuadro de texto 66" o:spid="_x0000_s1056" type="#_x0000_t202" style="position:absolute;margin-left:3.45pt;margin-top:.75pt;width:444.75pt;height:224.25pt;z-index:251759616;visibility:visible;mso-wrap-style:square;mso-height-percent:0;mso-wrap-distance-left:9pt;mso-wrap-distance-top:0;mso-wrap-distance-right:9pt;mso-wrap-distance-bottom:0;mso-position-horizontal:absolute;mso-position-horizontal-relative:text;mso-position-vertical:absolute;mso-position-vertical-relative:text;mso-height-percent:0;mso-height-relative:margin;v-text-anchor:top" o:gfxdata="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" fillcolor="white [3201]" strokeweight=".5pt">
+              <v:shape w14:anchorId="112C282A" id="Cuadro de texto 66" o:spid="_x0000_s1056" type="#_x0000_t202" style="position:absolute;margin-left:3.45pt;margin-top:.75pt;width:444.75pt;height:224.25pt;z-index:251759616;visibility:visible;mso-wrap-style:square;mso-height-percent:0;mso-wrap-distance-left:9pt;mso-wrap-distance-top:0;mso-wrap-distance-right:9pt;mso-wrap-distance-bottom:0;mso-position-horizontal:absolute;mso-position-horizontal-relative:text;mso-position-vertical:absolute;mso-position-vertical-relative:text;mso-height-percent:0;mso-height-relative:margin;v-text-anchor:top" o:gfxdata="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" fillcolor="white [3201]" strokeweight=".5pt">
                 <v:textbox>
                   <w:txbxContent>
                     <w:p>
@@ -20305,7 +20255,7 @@
         <mc:AlternateContent>
           <mc:Choice Requires="wps">
             <w:drawing>
-              <wp:anchor distT="0" distB="0" distL="114300" distR="114300" simplePos="0" relativeHeight="251761664" behindDoc="0" locked="0" layoutInCell="1" allowOverlap="1" wp14:anchorId="0444E4F1" wp14:editId="620F98A9">
+              <wp:anchor distT="0" distB="0" distL="114300" distR="114300" simplePos="0" relativeHeight="251761664" behindDoc="0" locked="0" layoutInCell="1" allowOverlap="1" wp14:anchorId="325AF06C" wp14:editId="65C63D31">
                 <wp:simplePos x="0" y="0"/>
                 <wp:positionH relativeFrom="column">
                   <wp:posOffset>43815</wp:posOffset>
@@ -20418,7 +20368,7 @@
           </mc:Choice>
           <mc:Fallback>
             <w:pict>
-              <v:shape w14:anchorId="0444E4F1" id="Cuadro de texto 67" o:spid="_x0000_s1057" type="#_x0000_t202" style="position:absolute;margin-left:3.45pt;margin-top:.75pt;width:444.75pt;height:224.25pt;z-index:251761664;visibility:visible;mso-wrap-style:square;mso-height-percent:0;mso-wrap-distance-left:9pt;mso-wrap-distance-top:0;mso-wrap-distance-right:9pt;mso-wrap-distance-bottom:0;mso-position-horizontal:absolute;mso-position-horizontal-relative:text;mso-position-vertical:absolute;mso-position-vertical-relative:text;mso-height-percent:0;mso-height-relative:margin;v-text-anchor:top" o:gfxdata="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" fillcolor="white [3201]" strokeweight=".5pt">
+              <v:shape w14:anchorId="325AF06C" id="Cuadro de texto 67" o:spid="_x0000_s1057" type="#_x0000_t202" style="position:absolute;margin-left:3.45pt;margin-top:.75pt;width:444.75pt;height:224.25pt;z-index:251761664;visibility:visible;mso-wrap-style:square;mso-height-percent:0;mso-wrap-distance-left:9pt;mso-wrap-distance-top:0;mso-wrap-distance-right:9pt;mso-wrap-distance-bottom:0;mso-position-horizontal:absolute;mso-position-horizontal-relative:text;mso-position-vertical:absolute;mso-position-vertical-relative:text;mso-height-percent:0;mso-height-relative:margin;v-text-anchor:top" o:gfxdata="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" fillcolor="white [3201]" strokeweight=".5pt">
                 <v:textbox>
                   <w:txbxContent>
                     <w:p>
@@ -20620,7 +20570,7 @@
         <mc:AlternateContent>
           <mc:Choice Requires="wps">
             <w:drawing>
-              <wp:anchor distT="0" distB="0" distL="114300" distR="114300" simplePos="0" relativeHeight="251763712" behindDoc="0" locked="0" layoutInCell="1" allowOverlap="1" wp14:anchorId="7F075513" wp14:editId="5757B861">
+              <wp:anchor distT="0" distB="0" distL="114300" distR="114300" simplePos="0" relativeHeight="251763712" behindDoc="0" locked="0" layoutInCell="1" allowOverlap="1" wp14:anchorId="01267877" wp14:editId="3BE823C7">
                 <wp:simplePos x="0" y="0"/>
                 <wp:positionH relativeFrom="column">
                   <wp:posOffset>43815</wp:posOffset>
@@ -20733,7 +20683,7 @@
           </mc:Choice>
           <mc:Fallback>
             <w:pict>
-              <v:shape w14:anchorId="7F075513" id="Cuadro de texto 68" o:spid="_x0000_s1058" type="#_x0000_t202" style="position:absolute;margin-left:3.45pt;margin-top:.45pt;width:444.75pt;height:270.75pt;z-index:251763712;visibility:visible;mso-wrap-style:square;mso-height-percent:0;mso-wrap-distance-left:9pt;mso-wrap-distance-top:0;mso-wrap-distance-right:9pt;mso-wrap-distance-bottom:0;mso-position-horizontal:absolute;mso-position-horizontal-relative:text;mso-position-vertical:absolute;mso-position-vertical-relative:text;mso-height-percent:0;mso-height-relative:margin;v-text-anchor:top" o:gfxdata="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" fillcolor="white [3201]" strokeweight=".5pt">
+              <v:shape w14:anchorId="01267877" id="Cuadro de texto 68" o:spid="_x0000_s1058" type="#_x0000_t202" style="position:absolute;margin-left:3.45pt;margin-top:.45pt;width:444.75pt;height:270.75pt;z-index:251763712;visibility:visible;mso-wrap-style:square;mso-height-percent:0;mso-wrap-distance-left:9pt;mso-wrap-distance-top:0;mso-wrap-distance-right:9pt;mso-wrap-distance-bottom:0;mso-position-horizontal:absolute;mso-position-horizontal-relative:text;mso-position-vertical:absolute;mso-position-vertical-relative:text;mso-height-percent:0;mso-height-relative:margin;v-text-anchor:top" o:gfxdata="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" fillcolor="white [3201]" strokeweight=".5pt">
                 <v:textbox>
                   <w:txbxContent>
                     <w:p>
@@ -21048,7 +20998,7 @@
         <mc:AlternateContent>
           <mc:Choice Requires="wps">
             <w:drawing>
-              <wp:anchor distT="0" distB="0" distL="114300" distR="114300" simplePos="0" relativeHeight="251765760" behindDoc="0" locked="0" layoutInCell="1" allowOverlap="1" wp14:anchorId="418D471E" wp14:editId="63EE1593">
+              <wp:anchor distT="0" distB="0" distL="114300" distR="114300" simplePos="0" relativeHeight="251765760" behindDoc="0" locked="0" layoutInCell="1" allowOverlap="1" wp14:anchorId="53B16C20" wp14:editId="588DDCF8">
                 <wp:simplePos x="0" y="0"/>
                 <wp:positionH relativeFrom="column">
                   <wp:posOffset>43815</wp:posOffset>
@@ -21144,7 +21094,7 @@
           </mc:Choice>
           <mc:Fallback>
             <w:pict>
-              <v:shape w14:anchorId="418D471E" id="Cuadro de texto 69" o:spid="_x0000_s1059" type="#_x0000_t202" style="position:absolute;margin-left:3.45pt;margin-top:.75pt;width:444.75pt;height:224.25pt;z-index:251765760;visibility:visible;mso-wrap-style:square;mso-height-percent:0;mso-wrap-distance-left:9pt;mso-wrap-distance-top:0;mso-wrap-distance-right:9pt;mso-wrap-distance-bottom:0;mso-position-horizontal:absolute;mso-position-horizontal-relative:text;mso-position-vertical:absolute;mso-position-vertical-relative:text;mso-height-percent:0;mso-height-relative:margin;v-text-anchor:top" o:gfxdata="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" fillcolor="white [3201]" strokeweight=".5pt">
+              <v:shape w14:anchorId="53B16C20" id="Cuadro de texto 69" o:spid="_x0000_s1059" type="#_x0000_t202" style="position:absolute;margin-left:3.45pt;margin-top:.75pt;width:444.75pt;height:224.25pt;z-index:251765760;visibility:visible;mso-wrap-style:square;mso-height-percent:0;mso-wrap-distance-left:9pt;mso-wrap-distance-top:0;mso-wrap-distance-right:9pt;mso-wrap-distance-bottom:0;mso-position-horizontal:absolute;mso-position-horizontal-relative:text;mso-position-vertical:absolute;mso-position-vertical-relative:text;mso-height-percent:0;mso-height-relative:margin;v-text-anchor:top" o:gfxdata="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" fillcolor="white [3201]" strokeweight=".5pt">
                 <v:textbox>
                   <w:txbxContent>
                     <w:p>
@@ -21398,7 +21348,7 @@
         <mc:AlternateContent>
           <mc:Choice Requires="wps">
             <w:drawing>
-              <wp:anchor distT="0" distB="0" distL="114300" distR="114300" simplePos="0" relativeHeight="251766784" behindDoc="0" locked="0" layoutInCell="1" allowOverlap="1" wp14:anchorId="3FBE93C6" wp14:editId="0D37F7F0">
+              <wp:anchor distT="0" distB="0" distL="114300" distR="114300" simplePos="0" relativeHeight="251766784" behindDoc="0" locked="0" layoutInCell="1" allowOverlap="1" wp14:anchorId="5562EBA9" wp14:editId="4EF79CDE">
                 <wp:simplePos x="0" y="0"/>
                 <wp:positionH relativeFrom="column">
                   <wp:posOffset>43815</wp:posOffset>
@@ -21510,7 +21460,7 @@
           </mc:Choice>
           <mc:Fallback>
             <w:pict>
-              <v:shape w14:anchorId="3FBE93C6" id="Cuadro de texto 70" o:spid="_x0000_s1060" type="#_x0000_t202" style="position:absolute;margin-left:3.45pt;margin-top:.7pt;width:444.75pt;height:233.25pt;z-index:251766784;visibility:visible;mso-wrap-style:square;mso-height-percent:0;mso-wrap-distance-left:9pt;mso-wrap-distance-top:0;mso-wrap-distance-right:9pt;mso-wrap-distance-bottom:0;mso-position-horizontal:absolute;mso-position-horizontal-relative:text;mso-position-vertical:absolute;mso-position-vertical-relative:text;mso-height-percent:0;mso-height-relative:margin;v-text-anchor:top" o:gfxdata="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" fillcolor="white [3201]" strokeweight=".5pt">
+              <v:shape w14:anchorId="5562EBA9" id="Cuadro de texto 70" o:spid="_x0000_s1060" type="#_x0000_t202" style="position:absolute;margin-left:3.45pt;margin-top:.7pt;width:444.75pt;height:233.25pt;z-index:251766784;visibility:visible;mso-wrap-style:square;mso-height-percent:0;mso-wrap-distance-left:9pt;mso-wrap-distance-top:0;mso-wrap-distance-right:9pt;mso-wrap-distance-bottom:0;mso-position-horizontal:absolute;mso-position-horizontal-relative:text;mso-position-vertical:absolute;mso-position-vertical-relative:text;mso-height-percent:0;mso-height-relative:margin;v-text-anchor:top" o:gfxdata="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" fillcolor="white [3201]" strokeweight=".5pt">
                 <v:textbox>
                   <w:txbxContent>
                     <w:p>
@@ -25261,15 +25211,7 @@
           <w:color w:val="000000" w:themeColor="text1"/>
         </w:rPr>
         <w:lastRenderedPageBreak/>
-        <w:t>7.</w:t>
-      </w:r>
-      <w:r>
-        <w:rPr>
-          <w:rStyle w:val="Textoennegrita"/>
-          <w:bCs w:val="0"/>
-          <w:color w:val="000000" w:themeColor="text1"/>
-        </w:rPr>
-        <w:t xml:space="preserve"> Entrevistas y Observaciones Clave</w:t>
+        <w:t>7. Entrevistas y Observaciones Clave</w:t>
       </w:r>
     </w:p>
     <w:p>
@@ -25696,15 +25638,7 @@
           <w:bCs w:val="0"/>
           <w:color w:val="000000" w:themeColor="text1"/>
         </w:rPr>
-        <w:t>8.</w:t>
-      </w:r>
-      <w:r>
-        <w:rPr>
-          <w:rStyle w:val="Textoennegrita"/>
-          <w:bCs w:val="0"/>
-          <w:color w:val="000000" w:themeColor="text1"/>
-        </w:rPr>
-        <w:t xml:space="preserve"> Documentación Revisada</w:t>
+        <w:t>8. Documentación Revisada</w:t>
       </w:r>
     </w:p>
     <w:p>
@@ -26089,7 +26023,6 @@
           <w:rStyle w:val="Textoennegrita"/>
           <w:rFonts w:eastAsia="Arial MT"/>
         </w:rPr>
-        <w:lastRenderedPageBreak/>
         <w:t>Próximos Pasos:</w:t>
       </w:r>
     </w:p>
@@ -26105,6 +26038,7 @@
         <w:spacing w:before="100" w:beforeAutospacing="1" w:after="100" w:afterAutospacing="1"/>
       </w:pPr>
       <w:r>
+        <w:lastRenderedPageBreak/>
         <w:t>Diseñar procedimientos de auditoría enfocados en riesgos críticos.</w:t>
       </w:r>
     </w:p>
@@ -26224,23 +26158,13 @@
           <w:szCs w:val="24"/>
         </w:rPr>
       </w:pPr>
-      <w:proofErr w:type="gramStart"/>
       <w:r>
         <w:rPr>
           <w:rFonts w:ascii="Segoe UI Emoji" w:hAnsi="Segoe UI Emoji" w:cs="Times New Roman"/>
           <w:sz w:val="24"/>
           <w:szCs w:val="24"/>
         </w:rPr>
-        <w:t>F)_</w:t>
-      </w:r>
-      <w:proofErr w:type="gramEnd"/>
-      <w:r>
-        <w:rPr>
-          <w:rFonts w:ascii="Segoe UI Emoji" w:hAnsi="Segoe UI Emoji" w:cs="Times New Roman"/>
-          <w:sz w:val="24"/>
-          <w:szCs w:val="24"/>
-        </w:rPr>
-        <w:t>________________________________________</w:t>
+        <w:t>F)_________________________________________</w:t>
       </w:r>
     </w:p>
     <w:p>
@@ -26278,7 +26202,6 @@
           <w:szCs w:val="24"/>
         </w:rPr>
       </w:pPr>
-      <w:proofErr w:type="gramStart"/>
       <w:r>
         <w:rPr>
           <w:rFonts w:ascii="Segoe UI Emoji" w:hAnsi="Segoe UI Emoji" w:cs="Times New Roman"/>
@@ -26293,16 +26216,7 @@
           <w:sz w:val="24"/>
           <w:szCs w:val="24"/>
         </w:rPr>
-        <w:t>_</w:t>
-      </w:r>
-      <w:proofErr w:type="gramEnd"/>
-      <w:r>
-        <w:rPr>
-          <w:rFonts w:ascii="Segoe UI Emoji" w:hAnsi="Segoe UI Emoji" w:cs="Times New Roman"/>
-          <w:sz w:val="24"/>
-          <w:szCs w:val="24"/>
-        </w:rPr>
-        <w:t>____________________________</w:t>
+        <w:t>_____________________________</w:t>
       </w:r>
     </w:p>
     <w:p>
@@ -26422,8 +26336,6 @@
         </w:rPr>
         <w:t>__________</w:t>
       </w:r>
-      <w:bookmarkStart w:id="0" w:name="_GoBack"/>
-      <w:bookmarkEnd w:id="0"/>
     </w:p>
     <w:p>
       <w:pPr>
@@ -26490,7 +26402,6 @@
         </w:rPr>
         <w:t xml:space="preserve">                                 </w:t>
       </w:r>
-      <w:proofErr w:type="gramStart"/>
       <w:r>
         <w:rPr>
           <w:rFonts w:ascii="Segoe UI Emoji" w:hAnsi="Segoe UI Emoji" w:cs="Times New Roman"/>
@@ -26505,16 +26416,7 @@
           <w:sz w:val="24"/>
           <w:szCs w:val="24"/>
         </w:rPr>
-        <w:t>_</w:t>
-      </w:r>
-      <w:proofErr w:type="gramEnd"/>
-      <w:r>
-        <w:rPr>
-          <w:rFonts w:ascii="Segoe UI Emoji" w:hAnsi="Segoe UI Emoji" w:cs="Times New Roman"/>
-          <w:sz w:val="24"/>
-          <w:szCs w:val="24"/>
-        </w:rPr>
-        <w:t>_______________________________</w:t>
+        <w:t>________________________________</w:t>
       </w:r>
       <w:r>
         <w:rPr>
@@ -26536,7 +26438,7 @@
 </file>
 
 <file path=word/numbering.xml><?xml version="1.0" encoding="utf-8"?>
-<w:numbering xmlns:wpc="http://schemas.microsoft.com/office/word/2010/wordprocessingCanvas" xmlns:cx="http://schemas.microsoft.com/office/drawing/2014/chartex" xmlns:mc="http://schemas.openxmlformats.org/markup-compatibility/2006" xmlns:o="urn:schemas-microsoft-com:office:office" xmlns:r="http://schemas.openxmlformats.org/officeDocument/2006/relationships" xmlns:m="http://schemas.openxmlformats.org/officeDocument/2006/math" xmlns:v="urn:schemas-microsoft-com:vml" xmlns:wp14="http://schemas.microsoft.com/office/word/2010/wordprocessingDrawing" xmlns:wp="http://schemas.openxmlformats.org/drawingml/2006/wordprocessingDrawing" xmlns:w10="urn:schemas-microsoft-com:office:word" xmlns:w="http://schemas.openxmlformats.org/wordprocessingml/2006/main" xmlns:w14="http://schemas.microsoft.com/office/word/2010/wordml" xmlns:w15="http://schemas.microsoft.com/office/word/2012/wordml" xmlns:w16se="http://schemas.microsoft.com/office/word/2015/wordml/symex" xmlns:wpg="http://schemas.microsoft.com/office/word/2010/wordprocessingGroup" xmlns:wpi="http://schemas.microsoft.com/office/word/2010/wordprocessingInk" xmlns:wne="http://schemas.microsoft.com/office/word/2006/wordml" xmlns:wps="http://schemas.microsoft.com/office/word/2010/wordprocessingShape" mc:Ignorable="w14 w15 w16se wp14">
+<w:numbering xmlns:wpc="http://schemas.microsoft.com/office/word/2010/wordprocessingCanvas" xmlns:cx="http://schemas.microsoft.com/office/drawing/2014/chartex" xmlns:cx1="http://schemas.microsoft.com/office/drawing/2015/9/8/chartex" xmlns:cx2="http://schemas.microsoft.com/office/drawing/2015/10/21/chartex" xmlns:cx3="http://schemas.microsoft.com/office/drawing/2016/5/9/chartex" xmlns:cx4="http://schemas.microsoft.com/office/drawing/2016/5/10/chartex" xmlns:cx5="http://schemas.microsoft.com/office/drawing/2016/5/11/chartex" xmlns:cx6="http://schemas.microsoft.com/office/drawing/2016/5/12/chartex" xmlns:cx7="http://schemas.microsoft.com/office/drawing/2016/5/13/chartex" xmlns:cx8="http://schemas.microsoft.com/office/drawing/2016/5/14/chartex" xmlns:mc="http://schemas.openxmlformats.org/markup-compatibility/2006" xmlns:aink="http://schemas.microsoft.com/office/drawing/2016/ink" xmlns:am3d="http://schemas.microsoft.com/office/drawing/2017/model3d" xmlns:o="urn:schemas-microsoft-com:office:office" xmlns:r="http://schemas.openxmlformats.org/officeDocument/2006/relationships" xmlns:m="http://schemas.openxmlformats.org/officeDocument/2006/math" xmlns:v="urn:schemas-microsoft-com:vml" xmlns:wp14="http://schemas.microsoft.com/office/word/2010/wordprocessingDrawing" xmlns:wp="http://schemas.openxmlformats.org/drawingml/2006/wordprocessingDrawing" xmlns:w10="urn:schemas-microsoft-com:office:word" xmlns:w="http://schemas.openxmlformats.org/wordprocessingml/2006/main" xmlns:w14="http://schemas.microsoft.com/office/word/2010/wordml" xmlns:w15="http://schemas.microsoft.com/office/word/2012/wordml" xmlns:w16cex="http://schemas.microsoft.com/office/word/2018/wordml/cex" xmlns:w16cid="http://schemas.microsoft.com/office/word/2016/wordml/cid" xmlns:w16="http://schemas.microsoft.com/office/word/2018/wordml" xmlns:w16sdtdh="http://schemas.microsoft.com/office/word/2020/wordml/sdtdatahash" xmlns:w16se="http://schemas.microsoft.com/office/word/2015/wordml/symex" xmlns:wpg="http://schemas.microsoft.com/office/word/2010/wordprocessingGroup" xmlns:wpi="http://schemas.microsoft.com/office/word/2010/wordprocessingInk" xmlns:wne="http://schemas.microsoft.com/office/word/2006/wordml" xmlns:wps="http://schemas.microsoft.com/office/word/2010/wordprocessingShape" mc:Ignorable="w14 w15 w16se w16cid w16 w16cex w16sdtdh wp14">
   <w:abstractNum w:abstractNumId="0" w15:restartNumberingAfterBreak="0">
     <w:nsid w:val="1B39123E"/>
     <w:multiLevelType w:val="multilevel"/>
@@ -27045,7 +26947,7 @@
 </file>
 
 <file path=word/styles.xml><?xml version="1.0" encoding="utf-8"?>
-<w:styles xmlns:mc="http://schemas.openxmlformats.org/markup-compatibility/2006" xmlns:r="http://schemas.openxmlformats.org/officeDocument/2006/relationships" xmlns:w="http://schemas.openxmlformats.org/wordprocessingml/2006/main" xmlns:w14="http://schemas.microsoft.com/office/word/2010/wordml" xmlns:w15="http://schemas.microsoft.com/office/word/2012/wordml" xmlns:w16se="http://schemas.microsoft.com/office/word/2015/wordml/symex" mc:Ignorable="w14 w15 w16se">
+<w:styles xmlns:mc="http://schemas.openxmlformats.org/markup-compatibility/2006" xmlns:r="http://schemas.openxmlformats.org/officeDocument/2006/relationships" xmlns:w="http://schemas.openxmlformats.org/wordprocessingml/2006/main" xmlns:w14="http://schemas.microsoft.com/office/word/2010/wordml" xmlns:w15="http://schemas.microsoft.com/office/word/2012/wordml" xmlns:w16cex="http://schemas.microsoft.com/office/word/2018/wordml/cex" xmlns:w16cid="http://schemas.microsoft.com/office/word/2016/wordml/cid" xmlns:w16="http://schemas.microsoft.com/office/word/2018/wordml" xmlns:w16sdtdh="http://schemas.microsoft.com/office/word/2020/wordml/sdtdatahash" xmlns:w16se="http://schemas.microsoft.com/office/word/2015/wordml/symex" mc:Ignorable="w14 w15 w16se w16cid w16 w16cex w16sdtdh">
   <w:docDefaults>
     <w:rPrDefault>
       <w:rPr>
@@ -27061,7 +26963,7 @@
       </w:pPr>
     </w:pPrDefault>
   </w:docDefaults>
-  <w:latentStyles w:defLockedState="0" w:defUIPriority="99" w:defSemiHidden="0" w:defUnhideWhenUsed="0" w:defQFormat="0" w:count="371">
+  <w:latentStyles w:defLockedState="0" w:defUIPriority="99" w:defSemiHidden="0" w:defUnhideWhenUsed="0" w:defQFormat="0" w:count="376">
     <w:lsdException w:name="Normal" w:uiPriority="1" w:qFormat="1"/>
     <w:lsdException w:name="heading 1" w:uiPriority="9" w:qFormat="1"/>
     <w:lsdException w:name="heading 2" w:semiHidden="1" w:uiPriority="1" w:unhideWhenUsed="1" w:qFormat="1"/>
@@ -27167,7 +27069,6 @@
     <w:lsdException w:name="HTML Sample" w:semiHidden="1" w:unhideWhenUsed="1"/>
     <w:lsdException w:name="HTML Typewriter" w:semiHidden="1" w:unhideWhenUsed="1"/>
     <w:lsdException w:name="HTML Variable" w:semiHidden="1" w:unhideWhenUsed="1"/>
-    <w:lsdException w:name="Normal Table" w:semiHidden="1" w:unhideWhenUsed="1"/>
     <w:lsdException w:name="annotation subject" w:semiHidden="1" w:unhideWhenUsed="1"/>
     <w:lsdException w:name="No List" w:semiHidden="1" w:unhideWhenUsed="1"/>
     <w:lsdException w:name="Outline List 1" w:semiHidden="1" w:unhideWhenUsed="1"/>
@@ -27210,11 +27111,8 @@
     <w:lsdException w:name="Table Contemporary" w:semiHidden="1" w:unhideWhenUsed="1"/>
     <w:lsdException w:name="Table Elegant" w:semiHidden="1" w:unhideWhenUsed="1"/>
     <w:lsdException w:name="Table Professional" w:semiHidden="1" w:unhideWhenUsed="1"/>
-    <w:lsdException w:name="Table Subtle 1" w:semiHidden="1" w:unhideWhenUsed="1"/>
     <w:lsdException w:name="Table Subtle 2" w:semiHidden="1" w:unhideWhenUsed="1"/>
     <w:lsdException w:name="Table Web 1" w:semiHidden="1" w:unhideWhenUsed="1"/>
-    <w:lsdException w:name="Table Web 2" w:semiHidden="1" w:unhideWhenUsed="1"/>
-    <w:lsdException w:name="Table Web 3" w:semiHidden="1" w:unhideWhenUsed="1"/>
     <w:lsdException w:name="Balloon Text" w:semiHidden="1" w:unhideWhenUsed="1"/>
     <w:lsdException w:name="Table Grid" w:uiPriority="39"/>
     <w:lsdException w:name="Table Theme" w:semiHidden="1" w:unhideWhenUsed="1"/>
@@ -27433,6 +27331,11 @@
     <w:lsdException w:name="List Table 5 Dark Accent 6" w:uiPriority="50"/>
     <w:lsdException w:name="List Table 6 Colorful Accent 6" w:uiPriority="51"/>
     <w:lsdException w:name="List Table 7 Colorful Accent 6" w:uiPriority="52"/>
+    <w:lsdException w:name="Mention" w:semiHidden="1" w:unhideWhenUsed="1"/>
+    <w:lsdException w:name="Smart Hyperlink" w:semiHidden="1" w:unhideWhenUsed="1"/>
+    <w:lsdException w:name="Hashtag" w:semiHidden="1" w:unhideWhenUsed="1"/>
+    <w:lsdException w:name="Unresolved Mention" w:semiHidden="1" w:unhideWhenUsed="1"/>
+    <w:lsdException w:name="Smart Link" w:semiHidden="1" w:unhideWhenUsed="1"/>
   </w:latentStyles>
   <w:style w:type="paragraph" w:default="1" w:styleId="Normal">
     <w:name w:val="Normal"/>
